--- a/Soffers_Lennert_2APPAI02.docx
+++ b/Soffers_Lennert_2APPAI02.docx
@@ -9,7 +9,7 @@
           <w:iCs/>
           <w:sz w:val="36"/>
           <w:szCs w:val="36"/>
-          <w:lang w:val="en-US"/>
+          <w:lang w:val="en-GB"/>
         </w:rPr>
       </w:pPr>
     </w:p>
@@ -20,7 +20,7 @@
           <w:i/>
           <w:sz w:val="36"/>
           <w:szCs w:val="36"/>
-          <w:lang w:val="en-US"/>
+          <w:lang w:val="en-GB"/>
         </w:rPr>
       </w:pPr>
       <w:r>
@@ -29,7 +29,7 @@
           <w:iCs/>
           <w:sz w:val="36"/>
           <w:szCs w:val="36"/>
-          <w:lang w:val="en-US"/>
+          <w:lang w:val="en-GB"/>
         </w:rPr>
         <w:t>Cordova</w:t>
       </w:r>
@@ -39,7 +39,7 @@
           <w:iCs/>
           <w:sz w:val="36"/>
           <w:szCs w:val="36"/>
-          <w:lang w:val="en-US"/>
+          <w:lang w:val="en-GB"/>
         </w:rPr>
         <w:t>-</w:t>
       </w:r>
@@ -49,7 +49,7 @@
           <w:iCs/>
           <w:sz w:val="36"/>
           <w:szCs w:val="36"/>
-          <w:lang w:val="en-US"/>
+          <w:lang w:val="en-GB"/>
         </w:rPr>
         <w:t>project</w:t>
       </w:r>
@@ -59,7 +59,7 @@
           <w:iCs/>
           <w:sz w:val="36"/>
           <w:szCs w:val="36"/>
-          <w:lang w:val="en-US"/>
+          <w:lang w:val="en-GB"/>
         </w:rPr>
         <w:t xml:space="preserve"> </w:t>
       </w:r>
@@ -69,7 +69,7 @@
           <w:iCs/>
           <w:sz w:val="36"/>
           <w:szCs w:val="36"/>
-          <w:lang w:val="en-US"/>
+          <w:lang w:val="en-GB"/>
         </w:rPr>
         <w:t>2APP</w:t>
       </w:r>
@@ -79,7 +79,7 @@
           <w:iCs/>
           <w:sz w:val="36"/>
           <w:szCs w:val="36"/>
-          <w:lang w:val="en-US"/>
+          <w:lang w:val="en-GB"/>
         </w:rPr>
         <w:t>AI</w:t>
       </w:r>
@@ -89,7 +89,7 @@
           <w:iCs/>
           <w:sz w:val="36"/>
           <w:szCs w:val="36"/>
-          <w:lang w:val="en-US"/>
+          <w:lang w:val="en-GB"/>
         </w:rPr>
         <w:t xml:space="preserve"> </w:t>
       </w:r>
@@ -99,7 +99,7 @@
           <w:iCs/>
           <w:sz w:val="36"/>
           <w:szCs w:val="36"/>
-          <w:lang w:val="en-US"/>
+          <w:lang w:val="en-GB"/>
         </w:rPr>
         <w:t>– 2</w:t>
       </w:r>
@@ -109,7 +109,7 @@
           <w:iCs/>
           <w:sz w:val="36"/>
           <w:szCs w:val="36"/>
-          <w:lang w:val="en-US"/>
+          <w:lang w:val="en-GB"/>
         </w:rPr>
         <w:t>WT</w:t>
       </w:r>
@@ -119,7 +119,7 @@
           <w:iCs/>
           <w:sz w:val="36"/>
           <w:szCs w:val="36"/>
-          <w:lang w:val="en-US"/>
+          <w:lang w:val="en-GB"/>
         </w:rPr>
         <w:t xml:space="preserve"> </w:t>
       </w:r>
@@ -129,7 +129,7 @@
           <w:iCs/>
           <w:sz w:val="36"/>
           <w:szCs w:val="36"/>
-          <w:lang w:val="en-US"/>
+          <w:lang w:val="en-GB"/>
         </w:rPr>
         <w:t>- 3IoT</w:t>
       </w:r>
@@ -141,7 +141,7 @@
           <w:bCs/>
           <w:sz w:val="28"/>
           <w:szCs w:val="28"/>
-          <w:lang w:val="en-US"/>
+          <w:lang w:val="en-GB"/>
         </w:rPr>
       </w:pPr>
       <w:r>
@@ -150,14 +150,14 @@
           <w:bCs/>
           <w:sz w:val="28"/>
           <w:szCs w:val="28"/>
-          <w:lang w:val="en-US"/>
+          <w:lang w:val="en-GB"/>
         </w:rPr>
         <w:t>Brief description of the app</w:t>
       </w:r>
       <w:r>
         <w:rPr>
           <w:color w:val="808080" w:themeColor="background1" w:themeShade="80"/>
-          <w:lang w:val="en-US"/>
+          <w:lang w:val="en-GB"/>
         </w:rPr>
         <w:t xml:space="preserve"> </w:t>
       </w:r>
@@ -168,7 +168,7 @@
         <w:jc w:val="both"/>
         <w:rPr>
           <w:color w:val="000000" w:themeColor="text1"/>
-          <w:lang w:val="en-US"/>
+          <w:lang w:val="en-GB"/>
         </w:rPr>
       </w:pPr>
       <w:r>
@@ -178,7 +178,7 @@
           <w:noProof/>
           <w:sz w:val="36"/>
           <w:szCs w:val="36"/>
-          <w:lang w:val="en-US"/>
+          <w:lang w:val="en-GB"/>
         </w:rPr>
         <w:drawing>
           <wp:anchor distT="0" distB="0" distL="114300" distR="114300" simplePos="0" relativeHeight="251658240" behindDoc="1" locked="0" layoutInCell="1" allowOverlap="1" wp14:anchorId="27533F36" wp14:editId="55616839">
@@ -246,51 +246,9 @@
       <w:r>
         <w:rPr>
           <w:color w:val="000000" w:themeColor="text1"/>
-          <w:lang w:val="en-US"/>
+          <w:lang w:val="en-GB"/>
         </w:rPr>
         <w:t>This application is an agenda/deadline planner.</w:t>
-      </w:r>
-      <w:r>
-        <w:rPr>
-          <w:color w:val="000000" w:themeColor="text1"/>
-          <w:lang w:val="en-US"/>
-        </w:rPr>
-        <w:t xml:space="preserve"> </w:t>
-      </w:r>
-      <w:r>
-        <w:rPr>
-          <w:color w:val="000000" w:themeColor="text1"/>
-          <w:lang w:val="en-US"/>
-        </w:rPr>
-        <w:t>When the user opens this application, he is prompted to login with a username (if he wasn't logged in yet).</w:t>
-      </w:r>
-      <w:r>
-        <w:rPr>
-          <w:color w:val="000000" w:themeColor="text1"/>
-          <w:lang w:val="en-US"/>
-        </w:rPr>
-        <w:t xml:space="preserve"> </w:t>
-      </w:r>
-      <w:r>
-        <w:rPr>
-          <w:color w:val="000000" w:themeColor="text1"/>
-          <w:lang w:val="en-US"/>
-        </w:rPr>
-        <w:t>Then the user arrives on his main page where he sees all his appointments or deadlines ordered by date and then by group.</w:t>
-      </w:r>
-      <w:r>
-        <w:rPr>
-          <w:color w:val="000000" w:themeColor="text1"/>
-          <w:lang w:val="en-US"/>
-        </w:rPr>
-        <w:t xml:space="preserve"> </w:t>
-      </w:r>
-      <w:r>
-        <w:rPr>
-          <w:color w:val="000000" w:themeColor="text1"/>
-          <w:lang w:val="en-US"/>
-        </w:rPr>
-        <w:t>The day before each deadline, the user gets a push notification on his phone.</w:t>
       </w:r>
     </w:p>
     <w:p>
@@ -299,109 +257,199 @@
         <w:jc w:val="both"/>
         <w:rPr>
           <w:color w:val="000000" w:themeColor="text1"/>
-          <w:lang w:val="en-US"/>
+          <w:lang w:val="en-GB"/>
+        </w:rPr>
+      </w:pPr>
+    </w:p>
+    <w:p>
+      <w:pPr>
+        <w:spacing w:after="0" w:line="285" w:lineRule="atLeast"/>
+        <w:jc w:val="both"/>
+        <w:rPr>
+          <w:color w:val="000000" w:themeColor="text1"/>
+          <w:lang w:val="en-GB"/>
         </w:rPr>
       </w:pPr>
       <w:r>
         <w:rPr>
           <w:color w:val="000000" w:themeColor="text1"/>
-          <w:lang w:val="en-US"/>
+          <w:lang w:val="en-GB"/>
         </w:rPr>
-        <w:t>It is possible to make groups in the groups tab. A group is a combination of a colour and name of the group.</w:t>
+        <w:t>When the user opens this application, he is prompted to login with a username (if he wasn't logged in yet).</w:t>
       </w:r>
+    </w:p>
+    <w:p>
+      <w:pPr>
+        <w:spacing w:after="0" w:line="285" w:lineRule="atLeast"/>
+        <w:jc w:val="both"/>
+        <w:rPr>
+          <w:color w:val="000000" w:themeColor="text1"/>
+          <w:lang w:val="en-GB"/>
+        </w:rPr>
+      </w:pPr>
+    </w:p>
+    <w:p>
+      <w:pPr>
+        <w:spacing w:after="0" w:line="285" w:lineRule="atLeast"/>
+        <w:jc w:val="both"/>
+        <w:rPr>
+          <w:color w:val="000000" w:themeColor="text1"/>
+          <w:lang w:val="en-GB"/>
+        </w:rPr>
+      </w:pPr>
       <w:r>
         <w:rPr>
           <w:color w:val="000000" w:themeColor="text1"/>
-          <w:lang w:val="en-US"/>
+          <w:lang w:val="en-GB"/>
         </w:rPr>
-        <w:t xml:space="preserve"> </w:t>
+        <w:t>Then the user arrives on his main page where he sees all his appointments or deadlines ordered by date and by group. The day before each deadline, the user gets a speech notification that says the name of the deadline and the description. The hour the notification will trigger can be set when you make a new deadline.</w:t>
       </w:r>
+    </w:p>
+    <w:p>
+      <w:pPr>
+        <w:spacing w:after="0" w:line="285" w:lineRule="atLeast"/>
+        <w:jc w:val="both"/>
+        <w:rPr>
+          <w:color w:val="000000" w:themeColor="text1"/>
+          <w:lang w:val="en-GB"/>
+        </w:rPr>
+      </w:pPr>
+    </w:p>
+    <w:p>
+      <w:pPr>
+        <w:spacing w:after="0" w:line="285" w:lineRule="atLeast"/>
+        <w:jc w:val="both"/>
+        <w:rPr>
+          <w:color w:val="000000" w:themeColor="text1"/>
+          <w:lang w:val="en-GB"/>
+        </w:rPr>
+      </w:pPr>
       <w:r>
         <w:rPr>
           <w:color w:val="000000" w:themeColor="text1"/>
-          <w:lang w:val="en-US"/>
+          <w:lang w:val="en-GB"/>
         </w:rPr>
-        <w:t>The deadlines on the home page can be filtered, if a user deselects a group, this group won't be shown on the home page. This filter is stored so if the user logs in next time his deadlines will be filtered in the same way.</w:t>
+        <w:t>It is possible to make groups in the groups tab. A group is a combination of a colour and name of the group. The deadlines on the home page can be filtered, if a user deselects a group, this group won't be shown on the home page. This filter is stored so if the user logs in next time his deadlines will be filtered in the same way.</w:t>
       </w:r>
+    </w:p>
+    <w:p>
+      <w:pPr>
+        <w:spacing w:after="0" w:line="285" w:lineRule="atLeast"/>
+        <w:jc w:val="both"/>
+        <w:rPr>
+          <w:color w:val="000000" w:themeColor="text1"/>
+          <w:lang w:val="en-GB"/>
+        </w:rPr>
+      </w:pPr>
+    </w:p>
+    <w:p>
+      <w:pPr>
+        <w:spacing w:after="0" w:line="285" w:lineRule="atLeast"/>
+        <w:jc w:val="both"/>
+        <w:rPr>
+          <w:color w:val="000000" w:themeColor="text1"/>
+          <w:lang w:val="en-GB"/>
+        </w:rPr>
+      </w:pPr>
       <w:r>
         <w:rPr>
           <w:color w:val="000000" w:themeColor="text1"/>
-          <w:lang w:val="en-US"/>
+          <w:lang w:val="en-GB"/>
         </w:rPr>
-        <w:t xml:space="preserve"> </w:t>
+        <w:t>When the user creates a new deadline, he has the possibility to link a location with it. This is done by pinning a point on an easy-to-use map. If the user wants to see the location of a deadline on the home page, he can simply tap on this deadline and the map will slide open. This map is made possible by the leaflet.js API.</w:t>
       </w:r>
+    </w:p>
+    <w:p>
+      <w:pPr>
+        <w:spacing w:after="0" w:line="285" w:lineRule="atLeast"/>
+        <w:jc w:val="both"/>
+        <w:rPr>
+          <w:color w:val="000000" w:themeColor="text1"/>
+          <w:lang w:val="en-GB"/>
+        </w:rPr>
+      </w:pPr>
+    </w:p>
+    <w:p>
+      <w:pPr>
+        <w:spacing w:after="0" w:line="285" w:lineRule="atLeast"/>
+        <w:jc w:val="both"/>
+        <w:rPr>
+          <w:color w:val="000000" w:themeColor="text1"/>
+          <w:lang w:val="en-GB"/>
+        </w:rPr>
+      </w:pPr>
       <w:r>
         <w:rPr>
           <w:color w:val="000000" w:themeColor="text1"/>
-          <w:lang w:val="en-US"/>
+          <w:lang w:val="en-GB"/>
         </w:rPr>
-        <w:t>When the user creates a new deadline, he has the possibility to link a location with it. This is done by pinning a point on an easy-to-use map.</w:t>
+        <w:t>All this data is collected on a rest API written in Spring Boot and it runs on my server at home.</w:t>
       </w:r>
+    </w:p>
+    <w:p>
+      <w:pPr>
+        <w:spacing w:after="0" w:line="285" w:lineRule="atLeast"/>
+        <w:jc w:val="both"/>
+        <w:rPr>
+          <w:color w:val="000000" w:themeColor="text1"/>
+          <w:lang w:val="en-GB"/>
+        </w:rPr>
+      </w:pPr>
+    </w:p>
+    <w:p>
+      <w:pPr>
+        <w:spacing w:after="0" w:line="285" w:lineRule="atLeast"/>
+        <w:jc w:val="both"/>
+        <w:rPr>
+          <w:color w:val="000000" w:themeColor="text1"/>
+          <w:lang w:val="en-GB"/>
+        </w:rPr>
+      </w:pPr>
       <w:r>
         <w:rPr>
           <w:color w:val="000000" w:themeColor="text1"/>
-          <w:lang w:val="en-US"/>
+          <w:lang w:val="en-GB"/>
         </w:rPr>
-        <w:t xml:space="preserve"> </w:t>
+        <w:t>Users can create multiple agenda on my application. For example, the user can use one agenda as a real agenda to write down some deadlines, and the other to create a planning for the upcoming exams.</w:t>
       </w:r>
+    </w:p>
+    <w:p>
+      <w:pPr>
+        <w:spacing w:after="0" w:line="285" w:lineRule="atLeast"/>
+        <w:jc w:val="both"/>
+        <w:rPr>
+          <w:color w:val="000000" w:themeColor="text1"/>
+          <w:lang w:val="en-GB"/>
+        </w:rPr>
+      </w:pPr>
+    </w:p>
+    <w:p>
+      <w:pPr>
+        <w:spacing w:after="0" w:line="285" w:lineRule="atLeast"/>
+        <w:jc w:val="both"/>
+        <w:rPr>
+          <w:color w:val="000000" w:themeColor="text1"/>
+          <w:lang w:val="en-GB"/>
+        </w:rPr>
+      </w:pPr>
       <w:r>
         <w:rPr>
           <w:color w:val="000000" w:themeColor="text1"/>
-          <w:lang w:val="en-US"/>
-        </w:rPr>
-        <w:t>If the user wants to see the location of a deadline on the home page, he can simply tap on this deadline and the map will slide open.</w:t>
-      </w:r>
-      <w:r>
-        <w:rPr>
-          <w:color w:val="000000" w:themeColor="text1"/>
-          <w:lang w:val="en-US"/>
-        </w:rPr>
-        <w:t xml:space="preserve"> </w:t>
-      </w:r>
-      <w:r>
-        <w:rPr>
-          <w:color w:val="000000" w:themeColor="text1"/>
-          <w:lang w:val="en-US"/>
-        </w:rPr>
-        <w:t>All this data is collected on a rest API written in Spring Boot and it runs on my server at home.</w:t>
-      </w:r>
-      <w:r>
-        <w:rPr>
-          <w:color w:val="000000" w:themeColor="text1"/>
-          <w:lang w:val="en-US"/>
-        </w:rPr>
-        <w:t xml:space="preserve"> </w:t>
-      </w:r>
-      <w:r>
-        <w:rPr>
-          <w:color w:val="000000" w:themeColor="text1"/>
-          <w:lang w:val="en-US"/>
-        </w:rPr>
-        <w:t>Users can create multiple agenda on my application. For example, the user can use one agenda as a real agenda to write down some deadlines, and the other to create a planning for the upcoming exams.</w:t>
-      </w:r>
-      <w:r>
-        <w:rPr>
-          <w:color w:val="000000" w:themeColor="text1"/>
-          <w:lang w:val="en-US"/>
-        </w:rPr>
-        <w:t xml:space="preserve"> </w:t>
-      </w:r>
-      <w:r>
-        <w:rPr>
-          <w:color w:val="000000" w:themeColor="text1"/>
-          <w:lang w:val="en-US"/>
+          <w:lang w:val="en-GB"/>
         </w:rPr>
         <w:t>The main goal for my application is to be useful in the real world. Last year, I was struggling to find an application to localize al my deadlines for school and spare time but concluded there was no application that fitted my needs. Thats why I thought an application as this would be very useful for myself, and maybe for others too.</w:t>
       </w:r>
     </w:p>
     <w:p>
       <w:pPr>
+        <w:spacing w:after="0" w:line="285" w:lineRule="atLeast"/>
+        <w:jc w:val="both"/>
         <w:rPr>
           <w:b/>
           <w:bCs/>
           <w:sz w:val="28"/>
           <w:szCs w:val="28"/>
-          <w:lang w:val="en-US"/>
+          <w:lang w:val="en-GB"/>
         </w:rPr>
       </w:pPr>
     </w:p>
@@ -412,7 +460,7 @@
           <w:bCs/>
           <w:sz w:val="28"/>
           <w:szCs w:val="28"/>
-          <w:lang w:val="en-US"/>
+          <w:lang w:val="en-GB"/>
         </w:rPr>
       </w:pPr>
       <w:r>
@@ -421,7 +469,39 @@
           <w:bCs/>
           <w:sz w:val="28"/>
           <w:szCs w:val="28"/>
-          <w:lang w:val="en-US"/>
+          <w:lang w:val="en-GB"/>
+        </w:rPr>
+        <w:br w:type="page"/>
+      </w:r>
+    </w:p>
+    <w:p>
+      <w:pPr>
+        <w:rPr>
+          <w:b/>
+          <w:bCs/>
+          <w:sz w:val="28"/>
+          <w:szCs w:val="28"/>
+          <w:lang w:val="en-GB"/>
+        </w:rPr>
+      </w:pPr>
+    </w:p>
+    <w:p>
+      <w:pPr>
+        <w:rPr>
+          <w:b/>
+          <w:bCs/>
+          <w:sz w:val="28"/>
+          <w:szCs w:val="28"/>
+          <w:lang w:val="en-GB"/>
+        </w:rPr>
+      </w:pPr>
+      <w:r>
+        <w:rPr>
+          <w:b/>
+          <w:bCs/>
+          <w:sz w:val="28"/>
+          <w:szCs w:val="28"/>
+          <w:lang w:val="en-GB"/>
         </w:rPr>
         <w:t>Screenshots</w:t>
       </w:r>
@@ -430,7 +510,7 @@
       <w:pPr>
         <w:rPr>
           <w:color w:val="000000" w:themeColor="text1"/>
-          <w:lang w:val="en-US"/>
+          <w:lang w:val="en-GB"/>
         </w:rPr>
         <w:sectPr>
           <w:headerReference w:type="default" r:id="rId9"/>
@@ -447,6 +527,7 @@
       <w:tblPr>
         <w:tblStyle w:val="TableGrid"/>
         <w:tblW w:w="0" w:type="auto"/>
+        <w:tblLayout w:type="fixed"/>
         <w:tblLook w:val="04A0" w:firstRow="1" w:lastRow="0" w:firstColumn="1" w:lastColumn="0" w:noHBand="0" w:noVBand="1"/>
       </w:tblPr>
       <w:tblGrid>
@@ -455,63 +536,77 @@
         <w:gridCol w:w="3021"/>
       </w:tblGrid>
       <w:tr>
+        <w:trPr>
+          <w:trHeight w:val="5153"/>
+        </w:trPr>
         <w:tc>
           <w:tcPr>
             <w:tcW w:w="3020" w:type="dxa"/>
             <w:tcBorders>
-              <w:top w:val="nil"/>
-              <w:left w:val="nil"/>
-              <w:bottom w:val="nil"/>
-              <w:right w:val="nil"/>
+              <w:top w:val="single" w:sz="4" w:space="0" w:color="auto"/>
+              <w:left w:val="single" w:sz="4" w:space="0" w:color="auto"/>
+              <w:bottom w:val="single" w:sz="4" w:space="0" w:color="auto"/>
+              <w:right w:val="single" w:sz="4" w:space="0" w:color="auto"/>
             </w:tcBorders>
           </w:tcPr>
           <w:p>
             <w:pPr>
-              <w:rPr>
-                <w:color w:val="000000" w:themeColor="text1"/>
-                <w:lang w:val="en-US"/>
+              <w:jc w:val="center"/>
+              <w:rPr>
+                <w:color w:val="000000" w:themeColor="text1"/>
+                <w:lang w:val="en-GB"/>
               </w:rPr>
             </w:pPr>
             <w:r>
               <w:rPr>
                 <w:color w:val="000000" w:themeColor="text1"/>
-                <w:lang w:val="en-US"/>
+                <w:lang w:val="en-GB"/>
               </w:rPr>
               <w:t>Login page:</w:t>
             </w:r>
           </w:p>
           <w:p>
             <w:pPr>
-              <w:rPr>
-                <w:color w:val="000000" w:themeColor="text1"/>
-                <w:lang w:val="en-US"/>
+              <w:jc w:val="center"/>
+              <w:rPr>
+                <w:color w:val="000000" w:themeColor="text1"/>
+                <w:lang w:val="en-GB"/>
+              </w:rPr>
+            </w:pPr>
+          </w:p>
+          <w:p>
+            <w:pPr>
+              <w:jc w:val="center"/>
+              <w:rPr>
+                <w:color w:val="000000" w:themeColor="text1"/>
+                <w:lang w:val="en-GB"/>
               </w:rPr>
             </w:pPr>
             <w:r>
               <w:rPr>
                 <w:noProof/>
                 <w:color w:val="000000" w:themeColor="text1"/>
-                <w:lang w:val="en-US"/>
+                <w:lang w:val="en-GB"/>
               </w:rPr>
               <w:drawing>
-                <wp:inline distT="0" distB="0" distL="0" distR="0" wp14:anchorId="4CFFB07D" wp14:editId="58DC8710">
-                  <wp:extent cx="1695900" cy="3240000"/>
+                <wp:inline distT="0" distB="0" distL="0" distR="0" wp14:anchorId="0D891255" wp14:editId="1AA7FC3E">
+                  <wp:extent cx="1800000" cy="3240000"/>
                   <wp:effectExtent l="0" t="0" r="0" b="0"/>
-                  <wp:docPr id="19" name="Picture 19"/>
+                  <wp:docPr id="3" name="Picture 3"/>
                   <wp:cNvGraphicFramePr>
-                    <a:graphicFrameLocks xmlns:a="http://schemas.openxmlformats.org/drawingml/2006/main" noChangeAspect="1"/>
+                    <a:graphicFrameLocks xmlns:a="http://schemas.openxmlformats.org/drawingml/2006/main"/>
                   </wp:cNvGraphicFramePr>
                   <a:graphic xmlns:a="http://schemas.openxmlformats.org/drawingml/2006/main">
                     <a:graphicData uri="http://schemas.openxmlformats.org/drawingml/2006/picture">
                       <pic:pic xmlns:pic="http://schemas.openxmlformats.org/drawingml/2006/picture">
                         <pic:nvPicPr>
-                          <pic:cNvPr id="0" name="Picture 51"/>
+                          <pic:cNvPr id="0" name="Picture 1"/>
                           <pic:cNvPicPr>
                             <a:picLocks noChangeAspect="1" noChangeArrowheads="1"/>
                           </pic:cNvPicPr>
                         </pic:nvPicPr>
                         <pic:blipFill>
-                          <a:blip r:embed="rId11" cstate="print">
+                          <a:blip r:embed="rId11">
                             <a:extLst>
                               <a:ext uri="{28A0092B-C50C-407E-A947-70E740481C1C}">
                                 <a14:useLocalDpi xmlns:a14="http://schemas.microsoft.com/office/drawing/2010/main" val="0"/>
@@ -526,7 +621,887 @@
                         <pic:spPr bwMode="auto">
                           <a:xfrm>
                             <a:off x="0" y="0"/>
-                            <a:ext cx="1695900" cy="3240000"/>
+                            <a:ext cx="1800000" cy="3240000"/>
+                          </a:xfrm>
+                          <a:prstGeom prst="rect">
+                            <a:avLst/>
+                          </a:prstGeom>
+                          <a:noFill/>
+                          <a:ln>
+                            <a:noFill/>
+                          </a:ln>
+                        </pic:spPr>
+                      </pic:pic>
+                    </a:graphicData>
+                  </a:graphic>
+                </wp:inline>
+              </w:drawing>
+            </w:r>
+          </w:p>
+          <w:p>
+            <w:pPr>
+              <w:jc w:val="center"/>
+              <w:rPr>
+                <w:color w:val="000000" w:themeColor="text1"/>
+                <w:lang w:val="en-GB"/>
+              </w:rPr>
+            </w:pPr>
+          </w:p>
+          <w:p>
+            <w:pPr>
+              <w:jc w:val="center"/>
+              <w:rPr>
+                <w:color w:val="000000" w:themeColor="text1"/>
+                <w:lang w:val="en-GB"/>
+              </w:rPr>
+            </w:pPr>
+          </w:p>
+        </w:tc>
+        <w:tc>
+          <w:tcPr>
+            <w:tcW w:w="3021" w:type="dxa"/>
+            <w:vMerge w:val="restart"/>
+            <w:tcBorders>
+              <w:top w:val="single" w:sz="4" w:space="0" w:color="auto"/>
+              <w:left w:val="single" w:sz="4" w:space="0" w:color="auto"/>
+              <w:right w:val="single" w:sz="4" w:space="0" w:color="auto"/>
+            </w:tcBorders>
+          </w:tcPr>
+          <w:p>
+            <w:pPr>
+              <w:jc w:val="center"/>
+              <w:rPr>
+                <w:color w:val="000000" w:themeColor="text1"/>
+                <w:lang w:val="en-GB"/>
+              </w:rPr>
+            </w:pPr>
+            <w:r>
+              <w:rPr>
+                <w:color w:val="000000" w:themeColor="text1"/>
+                <w:lang w:val="en-GB"/>
+              </w:rPr>
+              <w:t>Home page:</w:t>
+            </w:r>
+          </w:p>
+          <w:p>
+            <w:pPr>
+              <w:jc w:val="center"/>
+              <w:rPr>
+                <w:color w:val="000000" w:themeColor="text1"/>
+                <w:lang w:val="en-GB"/>
+              </w:rPr>
+            </w:pPr>
+          </w:p>
+          <w:p>
+            <w:pPr>
+              <w:jc w:val="center"/>
+              <w:rPr>
+                <w:color w:val="000000" w:themeColor="text1"/>
+                <w:lang w:val="en-GB"/>
+              </w:rPr>
+            </w:pPr>
+            <w:r>
+              <w:rPr>
+                <w:noProof/>
+                <w:color w:val="000000" w:themeColor="text1"/>
+                <w:lang w:val="en-GB"/>
+              </w:rPr>
+              <w:drawing>
+                <wp:inline distT="0" distB="0" distL="0" distR="0" wp14:anchorId="38E77DBA" wp14:editId="4C5123F9">
+                  <wp:extent cx="1800000" cy="3240000"/>
+                  <wp:effectExtent l="0" t="0" r="0" b="0"/>
+                  <wp:docPr id="4" name="Picture 4"/>
+                  <wp:cNvGraphicFramePr>
+                    <a:graphicFrameLocks xmlns:a="http://schemas.openxmlformats.org/drawingml/2006/main"/>
+                  </wp:cNvGraphicFramePr>
+                  <a:graphic xmlns:a="http://schemas.openxmlformats.org/drawingml/2006/main">
+                    <a:graphicData uri="http://schemas.openxmlformats.org/drawingml/2006/picture">
+                      <pic:pic xmlns:pic="http://schemas.openxmlformats.org/drawingml/2006/picture">
+                        <pic:nvPicPr>
+                          <pic:cNvPr id="0" name="Picture 2"/>
+                          <pic:cNvPicPr>
+                            <a:picLocks noChangeAspect="1" noChangeArrowheads="1"/>
+                          </pic:cNvPicPr>
+                        </pic:nvPicPr>
+                        <pic:blipFill>
+                          <a:blip r:embed="rId12">
+                            <a:extLst>
+                              <a:ext uri="{28A0092B-C50C-407E-A947-70E740481C1C}">
+                                <a14:useLocalDpi xmlns:a14="http://schemas.microsoft.com/office/drawing/2010/main" val="0"/>
+                              </a:ext>
+                            </a:extLst>
+                          </a:blip>
+                          <a:srcRect/>
+                          <a:stretch>
+                            <a:fillRect/>
+                          </a:stretch>
+                        </pic:blipFill>
+                        <pic:spPr bwMode="auto">
+                          <a:xfrm>
+                            <a:off x="0" y="0"/>
+                            <a:ext cx="1800000" cy="3240000"/>
+                          </a:xfrm>
+                          <a:prstGeom prst="rect">
+                            <a:avLst/>
+                          </a:prstGeom>
+                          <a:noFill/>
+                          <a:ln>
+                            <a:noFill/>
+                          </a:ln>
+                        </pic:spPr>
+                      </pic:pic>
+                    </a:graphicData>
+                  </a:graphic>
+                </wp:inline>
+              </w:drawing>
+            </w:r>
+          </w:p>
+          <w:p>
+            <w:pPr>
+              <w:jc w:val="center"/>
+              <w:rPr>
+                <w:color w:val="000000" w:themeColor="text1"/>
+                <w:lang w:val="en-GB"/>
+              </w:rPr>
+            </w:pPr>
+          </w:p>
+          <w:p>
+            <w:pPr>
+              <w:jc w:val="center"/>
+              <w:rPr>
+                <w:color w:val="000000" w:themeColor="text1"/>
+                <w:lang w:val="en-GB"/>
+              </w:rPr>
+            </w:pPr>
+          </w:p>
+          <w:p>
+            <w:pPr>
+              <w:jc w:val="center"/>
+              <w:rPr>
+                <w:color w:val="000000" w:themeColor="text1"/>
+                <w:lang w:val="en-GB"/>
+              </w:rPr>
+            </w:pPr>
+          </w:p>
+          <w:p>
+            <w:pPr>
+              <w:jc w:val="center"/>
+              <w:rPr>
+                <w:color w:val="000000" w:themeColor="text1"/>
+                <w:lang w:val="en-GB"/>
+              </w:rPr>
+            </w:pPr>
+          </w:p>
+          <w:p>
+            <w:pPr>
+              <w:jc w:val="center"/>
+              <w:rPr>
+                <w:color w:val="000000" w:themeColor="text1"/>
+                <w:lang w:val="en-GB"/>
+              </w:rPr>
+            </w:pPr>
+            <w:r>
+              <w:rPr>
+                <w:noProof/>
+                <w:color w:val="000000" w:themeColor="text1"/>
+                <w:lang w:val="en-GB"/>
+              </w:rPr>
+              <w:drawing>
+                <wp:inline distT="0" distB="0" distL="0" distR="0" wp14:anchorId="582A35B4" wp14:editId="7881F591">
+                  <wp:extent cx="1800000" cy="3240000"/>
+                  <wp:effectExtent l="0" t="0" r="0" b="0"/>
+                  <wp:docPr id="14" name="Picture 14"/>
+                  <wp:cNvGraphicFramePr>
+                    <a:graphicFrameLocks xmlns:a="http://schemas.openxmlformats.org/drawingml/2006/main"/>
+                  </wp:cNvGraphicFramePr>
+                  <a:graphic xmlns:a="http://schemas.openxmlformats.org/drawingml/2006/main">
+                    <a:graphicData uri="http://schemas.openxmlformats.org/drawingml/2006/picture">
+                      <pic:pic xmlns:pic="http://schemas.openxmlformats.org/drawingml/2006/picture">
+                        <pic:nvPicPr>
+                          <pic:cNvPr id="0" name="Picture 12"/>
+                          <pic:cNvPicPr>
+                            <a:picLocks noChangeAspect="1" noChangeArrowheads="1"/>
+                          </pic:cNvPicPr>
+                        </pic:nvPicPr>
+                        <pic:blipFill>
+                          <a:blip r:embed="rId13">
+                            <a:extLst>
+                              <a:ext uri="{28A0092B-C50C-407E-A947-70E740481C1C}">
+                                <a14:useLocalDpi xmlns:a14="http://schemas.microsoft.com/office/drawing/2010/main" val="0"/>
+                              </a:ext>
+                            </a:extLst>
+                          </a:blip>
+                          <a:srcRect/>
+                          <a:stretch>
+                            <a:fillRect/>
+                          </a:stretch>
+                        </pic:blipFill>
+                        <pic:spPr bwMode="auto">
+                          <a:xfrm>
+                            <a:off x="0" y="0"/>
+                            <a:ext cx="1800000" cy="3240000"/>
+                          </a:xfrm>
+                          <a:prstGeom prst="rect">
+                            <a:avLst/>
+                          </a:prstGeom>
+                          <a:noFill/>
+                          <a:ln>
+                            <a:noFill/>
+                          </a:ln>
+                        </pic:spPr>
+                      </pic:pic>
+                    </a:graphicData>
+                  </a:graphic>
+                </wp:inline>
+              </w:drawing>
+            </w:r>
+          </w:p>
+          <w:p>
+            <w:pPr>
+              <w:jc w:val="center"/>
+              <w:rPr>
+                <w:color w:val="000000" w:themeColor="text1"/>
+                <w:lang w:val="en-GB"/>
+              </w:rPr>
+            </w:pPr>
+          </w:p>
+          <w:p>
+            <w:pPr>
+              <w:jc w:val="center"/>
+              <w:rPr>
+                <w:color w:val="000000" w:themeColor="text1"/>
+                <w:lang w:val="en-GB"/>
+              </w:rPr>
+            </w:pPr>
+          </w:p>
+        </w:tc>
+        <w:tc>
+          <w:tcPr>
+            <w:tcW w:w="3021" w:type="dxa"/>
+            <w:vMerge w:val="restart"/>
+            <w:tcBorders>
+              <w:top w:val="single" w:sz="4" w:space="0" w:color="auto"/>
+              <w:left w:val="single" w:sz="4" w:space="0" w:color="auto"/>
+              <w:right w:val="single" w:sz="4" w:space="0" w:color="auto"/>
+            </w:tcBorders>
+          </w:tcPr>
+          <w:p>
+            <w:pPr>
+              <w:jc w:val="center"/>
+              <w:rPr>
+                <w:noProof/>
+                <w:color w:val="000000" w:themeColor="text1"/>
+                <w:lang w:val="en-GB"/>
+              </w:rPr>
+            </w:pPr>
+            <w:r>
+              <w:rPr>
+                <w:noProof/>
+                <w:color w:val="000000" w:themeColor="text1"/>
+                <w:lang w:val="en-GB"/>
+              </w:rPr>
+              <w:t>Groups page:</w:t>
+            </w:r>
+          </w:p>
+          <w:p>
+            <w:pPr>
+              <w:jc w:val="center"/>
+              <w:rPr>
+                <w:noProof/>
+                <w:color w:val="000000" w:themeColor="text1"/>
+                <w:lang w:val="en-GB"/>
+              </w:rPr>
+            </w:pPr>
+          </w:p>
+          <w:p>
+            <w:pPr>
+              <w:jc w:val="center"/>
+              <w:rPr>
+                <w:noProof/>
+                <w:color w:val="000000" w:themeColor="text1"/>
+                <w:lang w:val="en-GB"/>
+              </w:rPr>
+            </w:pPr>
+            <w:r>
+              <w:rPr>
+                <w:noProof/>
+                <w:color w:val="000000" w:themeColor="text1"/>
+                <w:lang w:val="en-GB"/>
+              </w:rPr>
+              <w:drawing>
+                <wp:inline distT="0" distB="0" distL="0" distR="0" wp14:anchorId="7D86F901" wp14:editId="76F49118">
+                  <wp:extent cx="1800000" cy="3240000"/>
+                  <wp:effectExtent l="0" t="0" r="0" b="0"/>
+                  <wp:docPr id="11" name="Picture 11"/>
+                  <wp:cNvGraphicFramePr>
+                    <a:graphicFrameLocks xmlns:a="http://schemas.openxmlformats.org/drawingml/2006/main"/>
+                  </wp:cNvGraphicFramePr>
+                  <a:graphic xmlns:a="http://schemas.openxmlformats.org/drawingml/2006/main">
+                    <a:graphicData uri="http://schemas.openxmlformats.org/drawingml/2006/picture">
+                      <pic:pic xmlns:pic="http://schemas.openxmlformats.org/drawingml/2006/picture">
+                        <pic:nvPicPr>
+                          <pic:cNvPr id="0" name="Picture 9"/>
+                          <pic:cNvPicPr>
+                            <a:picLocks noChangeAspect="1" noChangeArrowheads="1"/>
+                          </pic:cNvPicPr>
+                        </pic:nvPicPr>
+                        <pic:blipFill>
+                          <a:blip r:embed="rId14">
+                            <a:extLst>
+                              <a:ext uri="{28A0092B-C50C-407E-A947-70E740481C1C}">
+                                <a14:useLocalDpi xmlns:a14="http://schemas.microsoft.com/office/drawing/2010/main" val="0"/>
+                              </a:ext>
+                            </a:extLst>
+                          </a:blip>
+                          <a:srcRect/>
+                          <a:stretch>
+                            <a:fillRect/>
+                          </a:stretch>
+                        </pic:blipFill>
+                        <pic:spPr bwMode="auto">
+                          <a:xfrm>
+                            <a:off x="0" y="0"/>
+                            <a:ext cx="1800000" cy="3240000"/>
+                          </a:xfrm>
+                          <a:prstGeom prst="rect">
+                            <a:avLst/>
+                          </a:prstGeom>
+                          <a:noFill/>
+                          <a:ln>
+                            <a:noFill/>
+                          </a:ln>
+                        </pic:spPr>
+                      </pic:pic>
+                    </a:graphicData>
+                  </a:graphic>
+                </wp:inline>
+              </w:drawing>
+            </w:r>
+          </w:p>
+          <w:p>
+            <w:pPr>
+              <w:jc w:val="center"/>
+              <w:rPr>
+                <w:noProof/>
+                <w:color w:val="000000" w:themeColor="text1"/>
+                <w:lang w:val="en-GB"/>
+              </w:rPr>
+            </w:pPr>
+          </w:p>
+          <w:p>
+            <w:pPr>
+              <w:jc w:val="center"/>
+              <w:rPr>
+                <w:noProof/>
+                <w:color w:val="000000" w:themeColor="text1"/>
+                <w:lang w:val="en-GB"/>
+              </w:rPr>
+            </w:pPr>
+          </w:p>
+          <w:p>
+            <w:pPr>
+              <w:jc w:val="center"/>
+              <w:rPr>
+                <w:noProof/>
+                <w:color w:val="000000" w:themeColor="text1"/>
+                <w:lang w:val="en-GB"/>
+              </w:rPr>
+            </w:pPr>
+          </w:p>
+          <w:p>
+            <w:pPr>
+              <w:jc w:val="center"/>
+              <w:rPr>
+                <w:lang w:val="en-GB"/>
+              </w:rPr>
+            </w:pPr>
+            <w:r>
+              <w:rPr>
+                <w:noProof/>
+                <w:color w:val="000000" w:themeColor="text1"/>
+                <w:lang w:val="en-GB"/>
+              </w:rPr>
+              <w:t xml:space="preserve"> </w:t>
+            </w:r>
+            <w:r>
+              <w:rPr>
+                <w:noProof/>
+                <w:color w:val="000000" w:themeColor="text1"/>
+                <w:lang w:val="en-GB"/>
+              </w:rPr>
+              <w:drawing>
+                <wp:inline distT="0" distB="0" distL="0" distR="0" wp14:anchorId="494893E8" wp14:editId="1F6F40E7">
+                  <wp:extent cx="1800000" cy="3240000"/>
+                  <wp:effectExtent l="0" t="0" r="0" b="0"/>
+                  <wp:docPr id="12" name="Picture 12"/>
+                  <wp:cNvGraphicFramePr>
+                    <a:graphicFrameLocks xmlns:a="http://schemas.openxmlformats.org/drawingml/2006/main"/>
+                  </wp:cNvGraphicFramePr>
+                  <a:graphic xmlns:a="http://schemas.openxmlformats.org/drawingml/2006/main">
+                    <a:graphicData uri="http://schemas.openxmlformats.org/drawingml/2006/picture">
+                      <pic:pic xmlns:pic="http://schemas.openxmlformats.org/drawingml/2006/picture">
+                        <pic:nvPicPr>
+                          <pic:cNvPr id="0" name="Picture 10"/>
+                          <pic:cNvPicPr>
+                            <a:picLocks noChangeAspect="1" noChangeArrowheads="1"/>
+                          </pic:cNvPicPr>
+                        </pic:nvPicPr>
+                        <pic:blipFill>
+                          <a:blip r:embed="rId15">
+                            <a:extLst>
+                              <a:ext uri="{28A0092B-C50C-407E-A947-70E740481C1C}">
+                                <a14:useLocalDpi xmlns:a14="http://schemas.microsoft.com/office/drawing/2010/main" val="0"/>
+                              </a:ext>
+                            </a:extLst>
+                          </a:blip>
+                          <a:srcRect/>
+                          <a:stretch>
+                            <a:fillRect/>
+                          </a:stretch>
+                        </pic:blipFill>
+                        <pic:spPr bwMode="auto">
+                          <a:xfrm>
+                            <a:off x="0" y="0"/>
+                            <a:ext cx="1800000" cy="3240000"/>
+                          </a:xfrm>
+                          <a:prstGeom prst="rect">
+                            <a:avLst/>
+                          </a:prstGeom>
+                          <a:noFill/>
+                          <a:ln>
+                            <a:noFill/>
+                          </a:ln>
+                        </pic:spPr>
+                      </pic:pic>
+                    </a:graphicData>
+                  </a:graphic>
+                </wp:inline>
+              </w:drawing>
+            </w:r>
+          </w:p>
+        </w:tc>
+      </w:tr>
+      <w:tr>
+        <w:trPr>
+          <w:trHeight w:val="5152"/>
+        </w:trPr>
+        <w:tc>
+          <w:tcPr>
+            <w:tcW w:w="3020" w:type="dxa"/>
+            <w:tcBorders>
+              <w:top w:val="single" w:sz="4" w:space="0" w:color="auto"/>
+              <w:left w:val="single" w:sz="4" w:space="0" w:color="auto"/>
+              <w:bottom w:val="single" w:sz="4" w:space="0" w:color="auto"/>
+              <w:right w:val="single" w:sz="4" w:space="0" w:color="auto"/>
+            </w:tcBorders>
+          </w:tcPr>
+          <w:p>
+            <w:pPr>
+              <w:jc w:val="center"/>
+              <w:rPr>
+                <w:color w:val="000000" w:themeColor="text1"/>
+                <w:lang w:val="en-GB"/>
+              </w:rPr>
+            </w:pPr>
+            <w:r>
+              <w:rPr>
+                <w:color w:val="000000" w:themeColor="text1"/>
+                <w:lang w:val="en-GB"/>
+              </w:rPr>
+              <w:t>About page:</w:t>
+            </w:r>
+          </w:p>
+          <w:p>
+            <w:pPr>
+              <w:jc w:val="center"/>
+              <w:rPr>
+                <w:lang w:val="en-GB"/>
+              </w:rPr>
+            </w:pPr>
+          </w:p>
+          <w:p>
+            <w:pPr>
+              <w:jc w:val="center"/>
+              <w:rPr>
+                <w:color w:val="000000" w:themeColor="text1"/>
+                <w:lang w:val="en-GB"/>
+              </w:rPr>
+            </w:pPr>
+            <w:r>
+              <w:rPr>
+                <w:noProof/>
+                <w:lang w:val="en-GB"/>
+              </w:rPr>
+              <w:drawing>
+                <wp:inline distT="0" distB="0" distL="0" distR="0" wp14:anchorId="524F3558" wp14:editId="43BE4ABC">
+                  <wp:extent cx="1800000" cy="3240000"/>
+                  <wp:effectExtent l="0" t="0" r="0" b="0"/>
+                  <wp:docPr id="5" name="Picture 5"/>
+                  <wp:cNvGraphicFramePr>
+                    <a:graphicFrameLocks xmlns:a="http://schemas.openxmlformats.org/drawingml/2006/main"/>
+                  </wp:cNvGraphicFramePr>
+                  <a:graphic xmlns:a="http://schemas.openxmlformats.org/drawingml/2006/main">
+                    <a:graphicData uri="http://schemas.openxmlformats.org/drawingml/2006/picture">
+                      <pic:pic xmlns:pic="http://schemas.openxmlformats.org/drawingml/2006/picture">
+                        <pic:nvPicPr>
+                          <pic:cNvPr id="0" name="Picture 3"/>
+                          <pic:cNvPicPr>
+                            <a:picLocks noChangeAspect="1" noChangeArrowheads="1"/>
+                          </pic:cNvPicPr>
+                        </pic:nvPicPr>
+                        <pic:blipFill>
+                          <a:blip r:embed="rId16">
+                            <a:extLst>
+                              <a:ext uri="{28A0092B-C50C-407E-A947-70E740481C1C}">
+                                <a14:useLocalDpi xmlns:a14="http://schemas.microsoft.com/office/drawing/2010/main" val="0"/>
+                              </a:ext>
+                            </a:extLst>
+                          </a:blip>
+                          <a:srcRect/>
+                          <a:stretch>
+                            <a:fillRect/>
+                          </a:stretch>
+                        </pic:blipFill>
+                        <pic:spPr bwMode="auto">
+                          <a:xfrm>
+                            <a:off x="0" y="0"/>
+                            <a:ext cx="1800000" cy="3240000"/>
+                          </a:xfrm>
+                          <a:prstGeom prst="rect">
+                            <a:avLst/>
+                          </a:prstGeom>
+                          <a:noFill/>
+                          <a:ln>
+                            <a:noFill/>
+                          </a:ln>
+                        </pic:spPr>
+                      </pic:pic>
+                    </a:graphicData>
+                  </a:graphic>
+                </wp:inline>
+              </w:drawing>
+            </w:r>
+          </w:p>
+        </w:tc>
+        <w:tc>
+          <w:tcPr>
+            <w:tcW w:w="3021" w:type="dxa"/>
+            <w:vMerge/>
+            <w:tcBorders>
+              <w:left w:val="single" w:sz="4" w:space="0" w:color="auto"/>
+              <w:bottom w:val="single" w:sz="4" w:space="0" w:color="auto"/>
+              <w:right w:val="single" w:sz="4" w:space="0" w:color="auto"/>
+            </w:tcBorders>
+          </w:tcPr>
+          <w:p>
+            <w:pPr>
+              <w:jc w:val="center"/>
+              <w:rPr>
+                <w:color w:val="000000" w:themeColor="text1"/>
+                <w:lang w:val="en-GB"/>
+              </w:rPr>
+            </w:pPr>
+          </w:p>
+        </w:tc>
+        <w:tc>
+          <w:tcPr>
+            <w:tcW w:w="3021" w:type="dxa"/>
+            <w:vMerge/>
+            <w:tcBorders>
+              <w:left w:val="single" w:sz="4" w:space="0" w:color="auto"/>
+              <w:bottom w:val="single" w:sz="4" w:space="0" w:color="auto"/>
+              <w:right w:val="single" w:sz="4" w:space="0" w:color="auto"/>
+            </w:tcBorders>
+          </w:tcPr>
+          <w:p>
+            <w:pPr>
+              <w:jc w:val="center"/>
+              <w:rPr>
+                <w:color w:val="000000" w:themeColor="text1"/>
+                <w:lang w:val="en-GB"/>
+              </w:rPr>
+            </w:pPr>
+          </w:p>
+        </w:tc>
+      </w:tr>
+      <w:tr>
+        <w:tc>
+          <w:tcPr>
+            <w:tcW w:w="3020" w:type="dxa"/>
+            <w:tcBorders>
+              <w:top w:val="single" w:sz="4" w:space="0" w:color="auto"/>
+              <w:left w:val="single" w:sz="4" w:space="0" w:color="auto"/>
+              <w:bottom w:val="single" w:sz="4" w:space="0" w:color="auto"/>
+              <w:right w:val="single" w:sz="4" w:space="0" w:color="auto"/>
+            </w:tcBorders>
+          </w:tcPr>
+          <w:p>
+            <w:pPr>
+              <w:jc w:val="center"/>
+              <w:rPr>
+                <w:color w:val="000000" w:themeColor="text1"/>
+                <w:lang w:val="en-GB"/>
+              </w:rPr>
+            </w:pPr>
+            <w:r>
+              <w:rPr>
+                <w:color w:val="000000" w:themeColor="text1"/>
+                <w:lang w:val="en-GB"/>
+              </w:rPr>
+              <w:lastRenderedPageBreak/>
+              <w:t>New deadline page:</w:t>
+            </w:r>
+          </w:p>
+          <w:p>
+            <w:pPr>
+              <w:jc w:val="center"/>
+              <w:rPr>
+                <w:color w:val="000000" w:themeColor="text1"/>
+                <w:lang w:val="en-GB"/>
+              </w:rPr>
+            </w:pPr>
+          </w:p>
+          <w:p>
+            <w:pPr>
+              <w:jc w:val="center"/>
+              <w:rPr>
+                <w:color w:val="000000" w:themeColor="text1"/>
+                <w:lang w:val="en-GB"/>
+              </w:rPr>
+            </w:pPr>
+            <w:r>
+              <w:rPr>
+                <w:noProof/>
+                <w:color w:val="000000" w:themeColor="text1"/>
+                <w:lang w:val="en-GB"/>
+              </w:rPr>
+              <w:drawing>
+                <wp:inline distT="0" distB="0" distL="0" distR="0" wp14:anchorId="672B62BB" wp14:editId="5CF3DB7F">
+                  <wp:extent cx="1800000" cy="3240000"/>
+                  <wp:effectExtent l="0" t="0" r="0" b="0"/>
+                  <wp:docPr id="6" name="Picture 6"/>
+                  <wp:cNvGraphicFramePr>
+                    <a:graphicFrameLocks xmlns:a="http://schemas.openxmlformats.org/drawingml/2006/main"/>
+                  </wp:cNvGraphicFramePr>
+                  <a:graphic xmlns:a="http://schemas.openxmlformats.org/drawingml/2006/main">
+                    <a:graphicData uri="http://schemas.openxmlformats.org/drawingml/2006/picture">
+                      <pic:pic xmlns:pic="http://schemas.openxmlformats.org/drawingml/2006/picture">
+                        <pic:nvPicPr>
+                          <pic:cNvPr id="0" name="Picture 4"/>
+                          <pic:cNvPicPr>
+                            <a:picLocks noChangeAspect="1" noChangeArrowheads="1"/>
+                          </pic:cNvPicPr>
+                        </pic:nvPicPr>
+                        <pic:blipFill>
+                          <a:blip r:embed="rId17">
+                            <a:extLst>
+                              <a:ext uri="{28A0092B-C50C-407E-A947-70E740481C1C}">
+                                <a14:useLocalDpi xmlns:a14="http://schemas.microsoft.com/office/drawing/2010/main" val="0"/>
+                              </a:ext>
+                            </a:extLst>
+                          </a:blip>
+                          <a:srcRect/>
+                          <a:stretch>
+                            <a:fillRect/>
+                          </a:stretch>
+                        </pic:blipFill>
+                        <pic:spPr bwMode="auto">
+                          <a:xfrm>
+                            <a:off x="0" y="0"/>
+                            <a:ext cx="1800000" cy="3240000"/>
+                          </a:xfrm>
+                          <a:prstGeom prst="rect">
+                            <a:avLst/>
+                          </a:prstGeom>
+                          <a:noFill/>
+                          <a:ln>
+                            <a:noFill/>
+                          </a:ln>
+                        </pic:spPr>
+                      </pic:pic>
+                    </a:graphicData>
+                  </a:graphic>
+                </wp:inline>
+              </w:drawing>
+            </w:r>
+          </w:p>
+          <w:p>
+            <w:pPr>
+              <w:jc w:val="center"/>
+              <w:rPr>
+                <w:color w:val="000000" w:themeColor="text1"/>
+                <w:lang w:val="en-GB"/>
+              </w:rPr>
+            </w:pPr>
+          </w:p>
+          <w:p>
+            <w:pPr>
+              <w:jc w:val="center"/>
+              <w:rPr>
+                <w:noProof/>
+                <w:color w:val="000000" w:themeColor="text1"/>
+                <w:lang w:val="en-GB"/>
+              </w:rPr>
+            </w:pPr>
+            <w:r>
+              <w:rPr>
+                <w:noProof/>
+                <w:color w:val="000000" w:themeColor="text1"/>
+                <w:lang w:val="en-GB"/>
+              </w:rPr>
+              <w:drawing>
+                <wp:inline distT="0" distB="0" distL="0" distR="0" wp14:anchorId="351F01FA" wp14:editId="2917E48F">
+                  <wp:extent cx="1800000" cy="3240000"/>
+                  <wp:effectExtent l="0" t="0" r="0" b="0"/>
+                  <wp:docPr id="7" name="Picture 7"/>
+                  <wp:cNvGraphicFramePr>
+                    <a:graphicFrameLocks xmlns:a="http://schemas.openxmlformats.org/drawingml/2006/main"/>
+                  </wp:cNvGraphicFramePr>
+                  <a:graphic xmlns:a="http://schemas.openxmlformats.org/drawingml/2006/main">
+                    <a:graphicData uri="http://schemas.openxmlformats.org/drawingml/2006/picture">
+                      <pic:pic xmlns:pic="http://schemas.openxmlformats.org/drawingml/2006/picture">
+                        <pic:nvPicPr>
+                          <pic:cNvPr id="0" name="Picture 5"/>
+                          <pic:cNvPicPr>
+                            <a:picLocks noChangeAspect="1" noChangeArrowheads="1"/>
+                          </pic:cNvPicPr>
+                        </pic:nvPicPr>
+                        <pic:blipFill>
+                          <a:blip r:embed="rId18">
+                            <a:extLst>
+                              <a:ext uri="{28A0092B-C50C-407E-A947-70E740481C1C}">
+                                <a14:useLocalDpi xmlns:a14="http://schemas.microsoft.com/office/drawing/2010/main" val="0"/>
+                              </a:ext>
+                            </a:extLst>
+                          </a:blip>
+                          <a:srcRect/>
+                          <a:stretch>
+                            <a:fillRect/>
+                          </a:stretch>
+                        </pic:blipFill>
+                        <pic:spPr bwMode="auto">
+                          <a:xfrm>
+                            <a:off x="0" y="0"/>
+                            <a:ext cx="1800000" cy="3240000"/>
+                          </a:xfrm>
+                          <a:prstGeom prst="rect">
+                            <a:avLst/>
+                          </a:prstGeom>
+                          <a:noFill/>
+                          <a:ln>
+                            <a:noFill/>
+                          </a:ln>
+                        </pic:spPr>
+                      </pic:pic>
+                    </a:graphicData>
+                  </a:graphic>
+                </wp:inline>
+              </w:drawing>
+            </w:r>
+          </w:p>
+          <w:p>
+            <w:pPr>
+              <w:jc w:val="center"/>
+              <w:rPr>
+                <w:noProof/>
+                <w:color w:val="000000" w:themeColor="text1"/>
+                <w:lang w:val="en-GB"/>
+              </w:rPr>
+            </w:pPr>
+          </w:p>
+          <w:p>
+            <w:pPr>
+              <w:jc w:val="center"/>
+              <w:rPr>
+                <w:color w:val="000000" w:themeColor="text1"/>
+                <w:lang w:val="en-GB"/>
+              </w:rPr>
+            </w:pPr>
+          </w:p>
+        </w:tc>
+        <w:tc>
+          <w:tcPr>
+            <w:tcW w:w="3021" w:type="dxa"/>
+            <w:tcBorders>
+              <w:top w:val="single" w:sz="4" w:space="0" w:color="auto"/>
+              <w:left w:val="single" w:sz="4" w:space="0" w:color="auto"/>
+              <w:bottom w:val="single" w:sz="4" w:space="0" w:color="auto"/>
+              <w:right w:val="single" w:sz="4" w:space="0" w:color="auto"/>
+            </w:tcBorders>
+          </w:tcPr>
+          <w:p>
+            <w:pPr>
+              <w:jc w:val="center"/>
+              <w:rPr>
+                <w:color w:val="000000" w:themeColor="text1"/>
+                <w:lang w:val="en-GB"/>
+              </w:rPr>
+            </w:pPr>
+            <w:r>
+              <w:rPr>
+                <w:color w:val="000000" w:themeColor="text1"/>
+                <w:lang w:val="en-GB"/>
+              </w:rPr>
+              <w:t>New group page:</w:t>
+            </w:r>
+          </w:p>
+          <w:p>
+            <w:pPr>
+              <w:jc w:val="center"/>
+              <w:rPr>
+                <w:color w:val="000000" w:themeColor="text1"/>
+                <w:lang w:val="en-GB"/>
+              </w:rPr>
+            </w:pPr>
+          </w:p>
+          <w:p>
+            <w:pPr>
+              <w:jc w:val="center"/>
+              <w:rPr>
+                <w:color w:val="000000" w:themeColor="text1"/>
+                <w:lang w:val="en-GB"/>
+              </w:rPr>
+            </w:pPr>
+            <w:r>
+              <w:rPr>
+                <w:noProof/>
+                <w:color w:val="000000" w:themeColor="text1"/>
+                <w:lang w:val="en-GB"/>
+              </w:rPr>
+              <w:drawing>
+                <wp:inline distT="0" distB="0" distL="0" distR="0" wp14:anchorId="7C03C782" wp14:editId="3809BC77">
+                  <wp:extent cx="1800000" cy="3240000"/>
+                  <wp:effectExtent l="0" t="0" r="0" b="0"/>
+                  <wp:docPr id="9" name="Picture 9"/>
+                  <wp:cNvGraphicFramePr>
+                    <a:graphicFrameLocks xmlns:a="http://schemas.openxmlformats.org/drawingml/2006/main"/>
+                  </wp:cNvGraphicFramePr>
+                  <a:graphic xmlns:a="http://schemas.openxmlformats.org/drawingml/2006/main">
+                    <a:graphicData uri="http://schemas.openxmlformats.org/drawingml/2006/picture">
+                      <pic:pic xmlns:pic="http://schemas.openxmlformats.org/drawingml/2006/picture">
+                        <pic:nvPicPr>
+                          <pic:cNvPr id="0" name="Picture 7"/>
+                          <pic:cNvPicPr>
+                            <a:picLocks noChangeAspect="1" noChangeArrowheads="1"/>
+                          </pic:cNvPicPr>
+                        </pic:nvPicPr>
+                        <pic:blipFill>
+                          <a:blip r:embed="rId19">
+                            <a:extLst>
+                              <a:ext uri="{28A0092B-C50C-407E-A947-70E740481C1C}">
+                                <a14:useLocalDpi xmlns:a14="http://schemas.microsoft.com/office/drawing/2010/main" val="0"/>
+                              </a:ext>
+                            </a:extLst>
+                          </a:blip>
+                          <a:srcRect/>
+                          <a:stretch>
+                            <a:fillRect/>
+                          </a:stretch>
+                        </pic:blipFill>
+                        <pic:spPr bwMode="auto">
+                          <a:xfrm>
+                            <a:off x="0" y="0"/>
+                            <a:ext cx="1800000" cy="3240000"/>
                           </a:xfrm>
                           <a:prstGeom prst="rect">
                             <a:avLst/>
@@ -548,32 +1523,43 @@
           <w:tcPr>
             <w:tcW w:w="3021" w:type="dxa"/>
             <w:tcBorders>
-              <w:top w:val="nil"/>
-              <w:left w:val="nil"/>
-              <w:bottom w:val="nil"/>
-              <w:right w:val="nil"/>
+              <w:top w:val="single" w:sz="4" w:space="0" w:color="auto"/>
+              <w:left w:val="single" w:sz="4" w:space="0" w:color="auto"/>
+              <w:bottom w:val="single" w:sz="4" w:space="0" w:color="auto"/>
+              <w:right w:val="single" w:sz="4" w:space="0" w:color="auto"/>
             </w:tcBorders>
           </w:tcPr>
           <w:p>
             <w:pPr>
-              <w:rPr>
-                <w:color w:val="000000" w:themeColor="text1"/>
-                <w:lang w:val="en-US"/>
+              <w:jc w:val="center"/>
+              <w:rPr>
+                <w:color w:val="000000" w:themeColor="text1"/>
+                <w:lang w:val="en-GB"/>
               </w:rPr>
             </w:pPr>
             <w:r>
               <w:rPr>
                 <w:color w:val="000000" w:themeColor="text1"/>
-                <w:lang w:val="en-US"/>
-              </w:rPr>
-              <w:t>Home page:</w:t>
+                <w:lang w:val="en-GB"/>
+              </w:rPr>
+              <w:t>Speech recognition:</w:t>
             </w:r>
           </w:p>
           <w:p>
             <w:pPr>
-              <w:rPr>
-                <w:color w:val="000000" w:themeColor="text1"/>
-                <w:lang w:val="en-US"/>
+              <w:jc w:val="center"/>
+              <w:rPr>
+                <w:color w:val="000000" w:themeColor="text1"/>
+                <w:lang w:val="en-GB"/>
+              </w:rPr>
+            </w:pPr>
+          </w:p>
+          <w:p>
+            <w:pPr>
+              <w:jc w:val="center"/>
+              <w:rPr>
+                <w:color w:val="000000" w:themeColor="text1"/>
+                <w:lang w:val="en-GB"/>
               </w:rPr>
             </w:pPr>
             <w:r>
@@ -581,10 +1567,10 @@
                 <w:noProof/>
               </w:rPr>
               <w:drawing>
-                <wp:inline distT="0" distB="0" distL="0" distR="0" wp14:anchorId="3BE1548D" wp14:editId="4A65EDD8">
-                  <wp:extent cx="1696118" cy="3240000"/>
-                  <wp:effectExtent l="0" t="0" r="0" b="0"/>
-                  <wp:docPr id="20" name="Picture 20"/>
+                <wp:inline distT="0" distB="0" distL="0" distR="0" wp14:anchorId="0FA4A82F" wp14:editId="625CB7DC">
+                  <wp:extent cx="1781175" cy="3233420"/>
+                  <wp:effectExtent l="0" t="0" r="9525" b="5080"/>
+                  <wp:docPr id="16" name="Picture 16"/>
                   <wp:cNvGraphicFramePr>
                     <a:graphicFrameLocks xmlns:a="http://schemas.openxmlformats.org/drawingml/2006/main" noChangeAspect="1"/>
                   </wp:cNvGraphicFramePr>
@@ -592,13 +1578,13 @@
                     <a:graphicData uri="http://schemas.openxmlformats.org/drawingml/2006/picture">
                       <pic:pic xmlns:pic="http://schemas.openxmlformats.org/drawingml/2006/picture">
                         <pic:nvPicPr>
-                          <pic:cNvPr id="0" name="Picture 52"/>
+                          <pic:cNvPr id="0" name="Picture 13"/>
                           <pic:cNvPicPr>
                             <a:picLocks noChangeAspect="1" noChangeArrowheads="1"/>
                           </pic:cNvPicPr>
                         </pic:nvPicPr>
                         <pic:blipFill>
-                          <a:blip r:embed="rId12" cstate="print">
+                          <a:blip r:embed="rId20">
                             <a:extLst>
                               <a:ext uri="{28A0092B-C50C-407E-A947-70E740481C1C}">
                                 <a14:useLocalDpi xmlns:a14="http://schemas.microsoft.com/office/drawing/2010/main" val="0"/>
@@ -613,517 +1599,7 @@
                         <pic:spPr bwMode="auto">
                           <a:xfrm>
                             <a:off x="0" y="0"/>
-                            <a:ext cx="1696118" cy="3240000"/>
-                          </a:xfrm>
-                          <a:prstGeom prst="rect">
-                            <a:avLst/>
-                          </a:prstGeom>
-                          <a:noFill/>
-                          <a:ln>
-                            <a:noFill/>
-                          </a:ln>
-                        </pic:spPr>
-                      </pic:pic>
-                    </a:graphicData>
-                  </a:graphic>
-                </wp:inline>
-              </w:drawing>
-            </w:r>
-          </w:p>
-        </w:tc>
-        <w:tc>
-          <w:tcPr>
-            <w:tcW w:w="3021" w:type="dxa"/>
-            <w:tcBorders>
-              <w:top w:val="nil"/>
-              <w:left w:val="nil"/>
-              <w:bottom w:val="nil"/>
-              <w:right w:val="nil"/>
-            </w:tcBorders>
-          </w:tcPr>
-          <w:p>
-            <w:pPr>
-              <w:rPr>
-                <w:color w:val="000000" w:themeColor="text1"/>
-                <w:lang w:val="en-US"/>
-              </w:rPr>
-            </w:pPr>
-            <w:r>
-              <w:rPr>
-                <w:color w:val="000000" w:themeColor="text1"/>
-                <w:lang w:val="en-US"/>
-              </w:rPr>
-              <w:t>About page:</w:t>
-            </w:r>
-          </w:p>
-          <w:p>
-            <w:r>
-              <w:rPr>
-                <w:noProof/>
-                <w:color w:val="000000" w:themeColor="text1"/>
-                <w:lang w:val="en-US"/>
-              </w:rPr>
-              <w:drawing>
-                <wp:inline distT="0" distB="0" distL="0" distR="0" wp14:anchorId="48D389B1" wp14:editId="76563326">
-                  <wp:extent cx="1690807" cy="3240000"/>
-                  <wp:effectExtent l="0" t="0" r="5080" b="0"/>
-                  <wp:docPr id="22" name="Picture 22"/>
-                  <wp:cNvGraphicFramePr>
-                    <a:graphicFrameLocks xmlns:a="http://schemas.openxmlformats.org/drawingml/2006/main" noChangeAspect="1"/>
-                  </wp:cNvGraphicFramePr>
-                  <a:graphic xmlns:a="http://schemas.openxmlformats.org/drawingml/2006/main">
-                    <a:graphicData uri="http://schemas.openxmlformats.org/drawingml/2006/picture">
-                      <pic:pic xmlns:pic="http://schemas.openxmlformats.org/drawingml/2006/picture">
-                        <pic:nvPicPr>
-                          <pic:cNvPr id="0" name="Picture 55"/>
-                          <pic:cNvPicPr>
-                            <a:picLocks noChangeAspect="1" noChangeArrowheads="1"/>
-                          </pic:cNvPicPr>
-                        </pic:nvPicPr>
-                        <pic:blipFill>
-                          <a:blip r:embed="rId13" cstate="print">
-                            <a:extLst>
-                              <a:ext uri="{28A0092B-C50C-407E-A947-70E740481C1C}">
-                                <a14:useLocalDpi xmlns:a14="http://schemas.microsoft.com/office/drawing/2010/main" val="0"/>
-                              </a:ext>
-                            </a:extLst>
-                          </a:blip>
-                          <a:srcRect/>
-                          <a:stretch>
-                            <a:fillRect/>
-                          </a:stretch>
-                        </pic:blipFill>
-                        <pic:spPr bwMode="auto">
-                          <a:xfrm>
-                            <a:off x="0" y="0"/>
-                            <a:ext cx="1690807" cy="3240000"/>
-                          </a:xfrm>
-                          <a:prstGeom prst="rect">
-                            <a:avLst/>
-                          </a:prstGeom>
-                          <a:noFill/>
-                          <a:ln>
-                            <a:noFill/>
-                          </a:ln>
-                        </pic:spPr>
-                      </pic:pic>
-                    </a:graphicData>
-                  </a:graphic>
-                </wp:inline>
-              </w:drawing>
-            </w:r>
-          </w:p>
-        </w:tc>
-      </w:tr>
-      <w:tr>
-        <w:tc>
-          <w:tcPr>
-            <w:tcW w:w="6041" w:type="dxa"/>
-            <w:gridSpan w:val="2"/>
-            <w:tcBorders>
-              <w:top w:val="nil"/>
-              <w:left w:val="nil"/>
-              <w:bottom w:val="nil"/>
-              <w:right w:val="nil"/>
-            </w:tcBorders>
-          </w:tcPr>
-          <w:p>
-            <w:pPr>
-              <w:rPr>
-                <w:color w:val="000000" w:themeColor="text1"/>
-                <w:lang w:val="en-US"/>
-              </w:rPr>
-            </w:pPr>
-          </w:p>
-          <w:p>
-            <w:pPr>
-              <w:rPr>
-                <w:color w:val="000000" w:themeColor="text1"/>
-                <w:lang w:val="en-US"/>
-              </w:rPr>
-            </w:pPr>
-            <w:r>
-              <w:rPr>
-                <w:color w:val="000000" w:themeColor="text1"/>
-                <w:lang w:val="en-US"/>
-              </w:rPr>
-              <w:t>New deadline page:</w:t>
-            </w:r>
-          </w:p>
-          <w:p>
-            <w:pPr>
-              <w:rPr>
-                <w:color w:val="000000" w:themeColor="text1"/>
-                <w:lang w:val="en-US"/>
-              </w:rPr>
-            </w:pPr>
-          </w:p>
-          <w:p>
-            <w:pPr>
-              <w:rPr>
-                <w:color w:val="000000" w:themeColor="text1"/>
-                <w:lang w:val="en-US"/>
-              </w:rPr>
-            </w:pPr>
-            <w:r>
-              <w:rPr>
-                <w:noProof/>
-                <w:color w:val="000000" w:themeColor="text1"/>
-                <w:lang w:val="en-US"/>
-              </w:rPr>
-              <w:drawing>
-                <wp:inline distT="0" distB="0" distL="0" distR="0" wp14:anchorId="4A84B147" wp14:editId="5F91C5E9">
-                  <wp:extent cx="1714477" cy="3240000"/>
-                  <wp:effectExtent l="0" t="0" r="635" b="0"/>
-                  <wp:docPr id="25" name="Picture 25"/>
-                  <wp:cNvGraphicFramePr>
-                    <a:graphicFrameLocks xmlns:a="http://schemas.openxmlformats.org/drawingml/2006/main" noChangeAspect="1"/>
-                  </wp:cNvGraphicFramePr>
-                  <a:graphic xmlns:a="http://schemas.openxmlformats.org/drawingml/2006/main">
-                    <a:graphicData uri="http://schemas.openxmlformats.org/drawingml/2006/picture">
-                      <pic:pic xmlns:pic="http://schemas.openxmlformats.org/drawingml/2006/picture">
-                        <pic:nvPicPr>
-                          <pic:cNvPr id="0" name="Picture 58"/>
-                          <pic:cNvPicPr>
-                            <a:picLocks noChangeAspect="1" noChangeArrowheads="1"/>
-                          </pic:cNvPicPr>
-                        </pic:nvPicPr>
-                        <pic:blipFill>
-                          <a:blip r:embed="rId14" cstate="print">
-                            <a:extLst>
-                              <a:ext uri="{28A0092B-C50C-407E-A947-70E740481C1C}">
-                                <a14:useLocalDpi xmlns:a14="http://schemas.microsoft.com/office/drawing/2010/main" val="0"/>
-                              </a:ext>
-                            </a:extLst>
-                          </a:blip>
-                          <a:srcRect/>
-                          <a:stretch>
-                            <a:fillRect/>
-                          </a:stretch>
-                        </pic:blipFill>
-                        <pic:spPr bwMode="auto">
-                          <a:xfrm>
-                            <a:off x="0" y="0"/>
-                            <a:ext cx="1714477" cy="3240000"/>
-                          </a:xfrm>
-                          <a:prstGeom prst="rect">
-                            <a:avLst/>
-                          </a:prstGeom>
-                          <a:noFill/>
-                          <a:ln>
-                            <a:noFill/>
-                          </a:ln>
-                        </pic:spPr>
-                      </pic:pic>
-                    </a:graphicData>
-                  </a:graphic>
-                </wp:inline>
-              </w:drawing>
-            </w:r>
-            <w:r>
-              <w:rPr>
-                <w:noProof/>
-                <w:color w:val="000000" w:themeColor="text1"/>
-                <w:lang w:val="en-US"/>
-              </w:rPr>
-              <w:drawing>
-                <wp:inline distT="0" distB="0" distL="0" distR="0" wp14:anchorId="00F19419" wp14:editId="73CDF536">
-                  <wp:extent cx="1746215" cy="3240000"/>
-                  <wp:effectExtent l="0" t="0" r="6985" b="0"/>
-                  <wp:docPr id="23" name="Picture 23"/>
-                  <wp:cNvGraphicFramePr>
-                    <a:graphicFrameLocks xmlns:a="http://schemas.openxmlformats.org/drawingml/2006/main" noChangeAspect="1"/>
-                  </wp:cNvGraphicFramePr>
-                  <a:graphic xmlns:a="http://schemas.openxmlformats.org/drawingml/2006/main">
-                    <a:graphicData uri="http://schemas.openxmlformats.org/drawingml/2006/picture">
-                      <pic:pic xmlns:pic="http://schemas.openxmlformats.org/drawingml/2006/picture">
-                        <pic:nvPicPr>
-                          <pic:cNvPr id="0" name="Picture 56"/>
-                          <pic:cNvPicPr>
-                            <a:picLocks noChangeAspect="1" noChangeArrowheads="1"/>
-                          </pic:cNvPicPr>
-                        </pic:nvPicPr>
-                        <pic:blipFill>
-                          <a:blip r:embed="rId15" cstate="print">
-                            <a:extLst>
-                              <a:ext uri="{28A0092B-C50C-407E-A947-70E740481C1C}">
-                                <a14:useLocalDpi xmlns:a14="http://schemas.microsoft.com/office/drawing/2010/main" val="0"/>
-                              </a:ext>
-                            </a:extLst>
-                          </a:blip>
-                          <a:srcRect/>
-                          <a:stretch>
-                            <a:fillRect/>
-                          </a:stretch>
-                        </pic:blipFill>
-                        <pic:spPr bwMode="auto">
-                          <a:xfrm>
-                            <a:off x="0" y="0"/>
-                            <a:ext cx="1746215" cy="3240000"/>
-                          </a:xfrm>
-                          <a:prstGeom prst="rect">
-                            <a:avLst/>
-                          </a:prstGeom>
-                          <a:noFill/>
-                          <a:ln>
-                            <a:noFill/>
-                          </a:ln>
-                        </pic:spPr>
-                      </pic:pic>
-                    </a:graphicData>
-                  </a:graphic>
-                </wp:inline>
-              </w:drawing>
-            </w:r>
-          </w:p>
-        </w:tc>
-        <w:tc>
-          <w:tcPr>
-            <w:tcW w:w="3021" w:type="dxa"/>
-            <w:tcBorders>
-              <w:top w:val="nil"/>
-              <w:left w:val="nil"/>
-              <w:bottom w:val="nil"/>
-              <w:right w:val="nil"/>
-            </w:tcBorders>
-          </w:tcPr>
-          <w:p>
-            <w:pPr>
-              <w:rPr>
-                <w:color w:val="000000" w:themeColor="text1"/>
-                <w:lang w:val="en-US"/>
-              </w:rPr>
-            </w:pPr>
-          </w:p>
-          <w:p>
-            <w:pPr>
-              <w:rPr>
-                <w:color w:val="000000" w:themeColor="text1"/>
-                <w:lang w:val="en-US"/>
-              </w:rPr>
-            </w:pPr>
-            <w:r>
-              <w:rPr>
-                <w:color w:val="000000" w:themeColor="text1"/>
-                <w:lang w:val="en-US"/>
-              </w:rPr>
-              <w:t>New group page:</w:t>
-            </w:r>
-          </w:p>
-          <w:p>
-            <w:pPr>
-              <w:rPr>
-                <w:color w:val="000000" w:themeColor="text1"/>
-                <w:lang w:val="en-US"/>
-              </w:rPr>
-            </w:pPr>
-          </w:p>
-          <w:p>
-            <w:pPr>
-              <w:rPr>
-                <w:color w:val="000000" w:themeColor="text1"/>
-                <w:lang w:val="en-US"/>
-              </w:rPr>
-            </w:pPr>
-            <w:r>
-              <w:rPr>
-                <w:noProof/>
-                <w:color w:val="000000" w:themeColor="text1"/>
-                <w:lang w:val="en-US"/>
-              </w:rPr>
-              <w:drawing>
-                <wp:inline distT="0" distB="0" distL="0" distR="0" wp14:anchorId="05D6B593" wp14:editId="19008DB7">
-                  <wp:extent cx="1695898" cy="3240000"/>
-                  <wp:effectExtent l="0" t="0" r="0" b="0"/>
-                  <wp:docPr id="24" name="Picture 24"/>
-                  <wp:cNvGraphicFramePr>
-                    <a:graphicFrameLocks xmlns:a="http://schemas.openxmlformats.org/drawingml/2006/main" noChangeAspect="1"/>
-                  </wp:cNvGraphicFramePr>
-                  <a:graphic xmlns:a="http://schemas.openxmlformats.org/drawingml/2006/main">
-                    <a:graphicData uri="http://schemas.openxmlformats.org/drawingml/2006/picture">
-                      <pic:pic xmlns:pic="http://schemas.openxmlformats.org/drawingml/2006/picture">
-                        <pic:nvPicPr>
-                          <pic:cNvPr id="0" name="Picture 57"/>
-                          <pic:cNvPicPr>
-                            <a:picLocks noChangeAspect="1" noChangeArrowheads="1"/>
-                          </pic:cNvPicPr>
-                        </pic:nvPicPr>
-                        <pic:blipFill>
-                          <a:blip r:embed="rId16" cstate="print">
-                            <a:extLst>
-                              <a:ext uri="{28A0092B-C50C-407E-A947-70E740481C1C}">
-                                <a14:useLocalDpi xmlns:a14="http://schemas.microsoft.com/office/drawing/2010/main" val="0"/>
-                              </a:ext>
-                            </a:extLst>
-                          </a:blip>
-                          <a:srcRect/>
-                          <a:stretch>
-                            <a:fillRect/>
-                          </a:stretch>
-                        </pic:blipFill>
-                        <pic:spPr bwMode="auto">
-                          <a:xfrm>
-                            <a:off x="0" y="0"/>
-                            <a:ext cx="1695898" cy="3240000"/>
-                          </a:xfrm>
-                          <a:prstGeom prst="rect">
-                            <a:avLst/>
-                          </a:prstGeom>
-                          <a:noFill/>
-                          <a:ln>
-                            <a:noFill/>
-                          </a:ln>
-                        </pic:spPr>
-                      </pic:pic>
-                    </a:graphicData>
-                  </a:graphic>
-                </wp:inline>
-              </w:drawing>
-            </w:r>
-          </w:p>
-        </w:tc>
-      </w:tr>
-      <w:tr>
-        <w:tc>
-          <w:tcPr>
-            <w:tcW w:w="9062" w:type="dxa"/>
-            <w:gridSpan w:val="3"/>
-            <w:tcBorders>
-              <w:top w:val="nil"/>
-              <w:left w:val="nil"/>
-              <w:bottom w:val="nil"/>
-              <w:right w:val="nil"/>
-            </w:tcBorders>
-          </w:tcPr>
-          <w:p>
-            <w:pPr>
-              <w:rPr>
-                <w:color w:val="000000" w:themeColor="text1"/>
-                <w:lang w:val="en-US"/>
-              </w:rPr>
-            </w:pPr>
-          </w:p>
-          <w:p>
-            <w:pPr>
-              <w:rPr>
-                <w:color w:val="000000" w:themeColor="text1"/>
-                <w:lang w:val="en-US"/>
-              </w:rPr>
-            </w:pPr>
-            <w:r>
-              <w:rPr>
-                <w:color w:val="000000" w:themeColor="text1"/>
-                <w:lang w:val="en-US"/>
-              </w:rPr>
-              <w:t>Filter by group page:</w:t>
-            </w:r>
-          </w:p>
-          <w:p>
-            <w:pPr>
-              <w:rPr>
-                <w:color w:val="000000" w:themeColor="text1"/>
-                <w:lang w:val="en-US"/>
-              </w:rPr>
-            </w:pPr>
-          </w:p>
-          <w:p>
-            <w:pPr>
-              <w:rPr>
-                <w:color w:val="000000" w:themeColor="text1"/>
-                <w:lang w:val="en-US"/>
-              </w:rPr>
-            </w:pPr>
-            <w:r>
-              <w:rPr>
-                <w:noProof/>
-              </w:rPr>
-              <w:drawing>
-                <wp:inline distT="0" distB="0" distL="0" distR="0" wp14:anchorId="19502108" wp14:editId="7CBBB3B3">
-                  <wp:extent cx="1696118" cy="3240000"/>
-                  <wp:effectExtent l="0" t="0" r="0" b="0"/>
-                  <wp:docPr id="27" name="Picture 27"/>
-                  <wp:cNvGraphicFramePr>
-                    <a:graphicFrameLocks xmlns:a="http://schemas.openxmlformats.org/drawingml/2006/main" noChangeAspect="1"/>
-                  </wp:cNvGraphicFramePr>
-                  <a:graphic xmlns:a="http://schemas.openxmlformats.org/drawingml/2006/main">
-                    <a:graphicData uri="http://schemas.openxmlformats.org/drawingml/2006/picture">
-                      <pic:pic xmlns:pic="http://schemas.openxmlformats.org/drawingml/2006/picture">
-                        <pic:nvPicPr>
-                          <pic:cNvPr id="0" name="Picture 60"/>
-                          <pic:cNvPicPr>
-                            <a:picLocks noChangeAspect="1" noChangeArrowheads="1"/>
-                          </pic:cNvPicPr>
-                        </pic:nvPicPr>
-                        <pic:blipFill>
-                          <a:blip r:embed="rId17" cstate="print">
-                            <a:extLst>
-                              <a:ext uri="{28A0092B-C50C-407E-A947-70E740481C1C}">
-                                <a14:useLocalDpi xmlns:a14="http://schemas.microsoft.com/office/drawing/2010/main" val="0"/>
-                              </a:ext>
-                            </a:extLst>
-                          </a:blip>
-                          <a:srcRect/>
-                          <a:stretch>
-                            <a:fillRect/>
-                          </a:stretch>
-                        </pic:blipFill>
-                        <pic:spPr bwMode="auto">
-                          <a:xfrm>
-                            <a:off x="0" y="0"/>
-                            <a:ext cx="1696118" cy="3240000"/>
-                          </a:xfrm>
-                          <a:prstGeom prst="rect">
-                            <a:avLst/>
-                          </a:prstGeom>
-                          <a:noFill/>
-                          <a:ln>
-                            <a:noFill/>
-                          </a:ln>
-                        </pic:spPr>
-                      </pic:pic>
-                    </a:graphicData>
-                  </a:graphic>
-                </wp:inline>
-              </w:drawing>
-            </w:r>
-            <w:r>
-              <w:rPr>
-                <w:noProof/>
-              </w:rPr>
-              <w:drawing>
-                <wp:inline distT="0" distB="0" distL="0" distR="0" wp14:anchorId="320FEEFF" wp14:editId="3E407C57">
-                  <wp:extent cx="1696118" cy="3240000"/>
-                  <wp:effectExtent l="0" t="0" r="0" b="0"/>
-                  <wp:docPr id="26" name="Picture 26"/>
-                  <wp:cNvGraphicFramePr>
-                    <a:graphicFrameLocks xmlns:a="http://schemas.openxmlformats.org/drawingml/2006/main" noChangeAspect="1"/>
-                  </wp:cNvGraphicFramePr>
-                  <a:graphic xmlns:a="http://schemas.openxmlformats.org/drawingml/2006/main">
-                    <a:graphicData uri="http://schemas.openxmlformats.org/drawingml/2006/picture">
-                      <pic:pic xmlns:pic="http://schemas.openxmlformats.org/drawingml/2006/picture">
-                        <pic:nvPicPr>
-                          <pic:cNvPr id="0" name="Picture 59"/>
-                          <pic:cNvPicPr>
-                            <a:picLocks noChangeAspect="1" noChangeArrowheads="1"/>
-                          </pic:cNvPicPr>
-                        </pic:nvPicPr>
-                        <pic:blipFill>
-                          <a:blip r:embed="rId18" cstate="print">
-                            <a:extLst>
-                              <a:ext uri="{28A0092B-C50C-407E-A947-70E740481C1C}">
-                                <a14:useLocalDpi xmlns:a14="http://schemas.microsoft.com/office/drawing/2010/main" val="0"/>
-                              </a:ext>
-                            </a:extLst>
-                          </a:blip>
-                          <a:srcRect/>
-                          <a:stretch>
-                            <a:fillRect/>
-                          </a:stretch>
-                        </pic:blipFill>
-                        <pic:spPr bwMode="auto">
-                          <a:xfrm>
-                            <a:off x="0" y="0"/>
-                            <a:ext cx="1696118" cy="3240000"/>
+                            <a:ext cx="1781175" cy="3233420"/>
                           </a:xfrm>
                           <a:prstGeom prst="rect">
                             <a:avLst/>
@@ -1147,7 +1623,7 @@
       <w:pPr>
         <w:rPr>
           <w:color w:val="000000" w:themeColor="text1"/>
-          <w:lang w:val="en-US"/>
+          <w:lang w:val="en-GB"/>
         </w:rPr>
       </w:pPr>
     </w:p>
@@ -1155,7 +1631,7 @@
       <w:pPr>
         <w:rPr>
           <w:color w:val="000000" w:themeColor="text1"/>
-          <w:lang w:val="en-US"/>
+          <w:lang w:val="en-GB"/>
         </w:rPr>
       </w:pPr>
     </w:p>
@@ -1501,7 +1977,7 @@
       <w:rPr>
         <w:noProof/>
       </w:rPr>
-      <w:t>5/11/2021</w:t>
+      <w:t>20/11/2021</w:t>
     </w:r>
     <w:r>
       <w:fldChar w:fldCharType="end"/>
@@ -3421,6 +3897,7 @@
   <w:style w:type="character" w:default="1" w:styleId="DefaultParagraphFont">
     <w:name w:val="Default Paragraph Font"/>
     <w:uiPriority w:val="1"/>
+    <w:semiHidden/>
     <w:unhideWhenUsed/>
   </w:style>
   <w:style w:type="table" w:default="1" w:styleId="TableNormal">
@@ -3874,6 +4351,7 @@
     <w:rsid w:val="00741432"/>
     <w:rsid w:val="00816182"/>
     <w:rsid w:val="00983986"/>
+    <w:rsid w:val="009A38AC"/>
     <w:rsid w:val="009A7C36"/>
     <w:rsid w:val="009B5DC3"/>
     <w:rsid w:val="009C552A"/>

--- a/Soffers_Lennert_2APPAI02.docx
+++ b/Soffers_Lennert_2APPAI02.docx
@@ -473,6 +473,784 @@
         </w:rPr>
         <w:br w:type="page"/>
       </w:r>
+    </w:p>
+    <w:p>
+      <w:pPr>
+        <w:rPr>
+          <w:b/>
+          <w:bCs/>
+          <w:sz w:val="28"/>
+          <w:szCs w:val="28"/>
+          <w:lang w:val="en-GB"/>
+        </w:rPr>
+      </w:pPr>
+    </w:p>
+    <w:p>
+      <w:pPr>
+        <w:rPr>
+          <w:b/>
+          <w:bCs/>
+          <w:sz w:val="28"/>
+          <w:szCs w:val="28"/>
+          <w:lang w:val="en-GB"/>
+        </w:rPr>
+      </w:pPr>
+      <w:r>
+        <w:rPr>
+          <w:b/>
+          <w:bCs/>
+          <w:sz w:val="28"/>
+          <w:szCs w:val="28"/>
+          <w:lang w:val="en-GB"/>
+        </w:rPr>
+        <w:t>Plugins</w:t>
+      </w:r>
+    </w:p>
+    <w:p>
+      <w:pPr>
+        <w:pStyle w:val="ListParagraph"/>
+        <w:numPr>
+          <w:ilvl w:val="0"/>
+          <w:numId w:val="12"/>
+        </w:numPr>
+        <w:spacing w:after="480"/>
+        <w:rPr>
+          <w:color w:val="000000" w:themeColor="text1"/>
+          <w:lang w:val="en-GB"/>
+        </w:rPr>
+      </w:pPr>
+      <w:r>
+        <w:rPr>
+          <w:color w:val="000000" w:themeColor="text1"/>
+          <w:lang w:val="en-GB"/>
+        </w:rPr>
+        <w:t>Cordova-plugin-whiteli</w:t>
+      </w:r>
+      <w:r>
+        <w:rPr>
+          <w:color w:val="000000" w:themeColor="text1"/>
+          <w:lang w:val="en-GB"/>
+        </w:rPr>
+        <w:t>st</w:t>
+      </w:r>
+      <w:r>
+        <w:rPr>
+          <w:color w:val="000000" w:themeColor="text1"/>
+          <w:lang w:val="en-GB"/>
+        </w:rPr>
+        <w:t>:</w:t>
+      </w:r>
+    </w:p>
+    <w:p>
+      <w:pPr>
+        <w:pStyle w:val="ListParagraph"/>
+        <w:spacing w:after="480"/>
+        <w:rPr>
+          <w:color w:val="000000" w:themeColor="text1"/>
+          <w:lang w:val="en-GB"/>
+        </w:rPr>
+      </w:pPr>
+      <w:r>
+        <w:rPr>
+          <w:color w:val="000000" w:themeColor="text1"/>
+          <w:lang w:val="en-GB"/>
+        </w:rPr>
+        <w:t xml:space="preserve">Used for implementing a whitelist policy for navigation the application </w:t>
+      </w:r>
+      <w:proofErr w:type="spellStart"/>
+      <w:r>
+        <w:rPr>
+          <w:color w:val="000000" w:themeColor="text1"/>
+          <w:lang w:val="en-GB"/>
+        </w:rPr>
+        <w:t>webview</w:t>
+      </w:r>
+      <w:proofErr w:type="spellEnd"/>
+      <w:r>
+        <w:rPr>
+          <w:color w:val="000000" w:themeColor="text1"/>
+          <w:lang w:val="en-GB"/>
+        </w:rPr>
+        <w:t xml:space="preserve"> on Cordova 4.0 and above. It Provides security and configurability.</w:t>
+      </w:r>
+    </w:p>
+    <w:p>
+      <w:pPr>
+        <w:pStyle w:val="ListParagraph"/>
+        <w:spacing w:after="480"/>
+        <w:rPr>
+          <w:color w:val="000000" w:themeColor="text1"/>
+          <w:lang w:val="en-GB"/>
+        </w:rPr>
+      </w:pPr>
+    </w:p>
+    <w:p>
+      <w:pPr>
+        <w:pStyle w:val="ListParagraph"/>
+        <w:numPr>
+          <w:ilvl w:val="0"/>
+          <w:numId w:val="12"/>
+        </w:numPr>
+        <w:spacing w:before="240" w:after="480"/>
+        <w:rPr>
+          <w:b/>
+          <w:bCs/>
+          <w:sz w:val="28"/>
+          <w:szCs w:val="28"/>
+          <w:lang w:val="en-GB"/>
+        </w:rPr>
+      </w:pPr>
+      <w:r>
+        <w:rPr>
+          <w:color w:val="000000" w:themeColor="text1"/>
+          <w:lang w:val="en-GB"/>
+        </w:rPr>
+        <w:t>Cordova-plugin-</w:t>
+      </w:r>
+      <w:proofErr w:type="spellStart"/>
+      <w:r>
+        <w:rPr>
+          <w:color w:val="000000" w:themeColor="text1"/>
+          <w:lang w:val="en-GB"/>
+        </w:rPr>
+        <w:t>mapbox</w:t>
+      </w:r>
+      <w:proofErr w:type="spellEnd"/>
+      <w:r>
+        <w:rPr>
+          <w:color w:val="000000" w:themeColor="text1"/>
+          <w:lang w:val="en-GB"/>
+        </w:rPr>
+        <w:t>:</w:t>
+      </w:r>
+    </w:p>
+    <w:p>
+      <w:pPr>
+        <w:pStyle w:val="ListParagraph"/>
+        <w:spacing w:before="240" w:after="480"/>
+        <w:rPr>
+          <w:color w:val="000000" w:themeColor="text1"/>
+          <w:lang w:val="en-GB"/>
+        </w:rPr>
+      </w:pPr>
+      <w:r>
+        <w:rPr>
+          <w:color w:val="000000" w:themeColor="text1"/>
+          <w:lang w:val="en-GB"/>
+        </w:rPr>
+        <w:t xml:space="preserve">Used together with leaflet </w:t>
+      </w:r>
+      <w:proofErr w:type="spellStart"/>
+      <w:r>
+        <w:rPr>
+          <w:color w:val="000000" w:themeColor="text1"/>
+          <w:lang w:val="en-GB"/>
+        </w:rPr>
+        <w:t>js</w:t>
+      </w:r>
+      <w:proofErr w:type="spellEnd"/>
+      <w:r>
+        <w:rPr>
+          <w:color w:val="000000" w:themeColor="text1"/>
+          <w:lang w:val="en-GB"/>
+        </w:rPr>
+        <w:t xml:space="preserve">. The </w:t>
+      </w:r>
+      <w:proofErr w:type="spellStart"/>
+      <w:r>
+        <w:rPr>
+          <w:color w:val="000000" w:themeColor="text1"/>
+          <w:lang w:val="en-GB"/>
+        </w:rPr>
+        <w:t>mapbox</w:t>
+      </w:r>
+      <w:proofErr w:type="spellEnd"/>
+      <w:r>
+        <w:rPr>
+          <w:color w:val="000000" w:themeColor="text1"/>
+          <w:lang w:val="en-GB"/>
+        </w:rPr>
+        <w:t xml:space="preserve"> Cordova plugin provides OpenGL powered vector-based native mapping. These maps are used to specify the location of the appointment with a </w:t>
+      </w:r>
+      <w:r>
+        <w:rPr>
+          <w:color w:val="000000" w:themeColor="text1"/>
+          <w:lang w:val="en-GB"/>
+        </w:rPr>
+        <w:t>pinpoint</w:t>
+      </w:r>
+      <w:r>
+        <w:rPr>
+          <w:color w:val="000000" w:themeColor="text1"/>
+          <w:lang w:val="en-GB"/>
+        </w:rPr>
+        <w:t>.</w:t>
+      </w:r>
+    </w:p>
+    <w:p>
+      <w:pPr>
+        <w:pStyle w:val="ListParagraph"/>
+        <w:spacing w:before="240" w:after="480"/>
+        <w:rPr>
+          <w:b/>
+          <w:bCs/>
+          <w:sz w:val="28"/>
+          <w:szCs w:val="28"/>
+          <w:lang w:val="en-GB"/>
+        </w:rPr>
+      </w:pPr>
+    </w:p>
+    <w:p>
+      <w:pPr>
+        <w:pStyle w:val="ListParagraph"/>
+        <w:numPr>
+          <w:ilvl w:val="0"/>
+          <w:numId w:val="12"/>
+        </w:numPr>
+        <w:spacing w:after="480"/>
+        <w:rPr>
+          <w:b/>
+          <w:bCs/>
+          <w:sz w:val="28"/>
+          <w:szCs w:val="28"/>
+          <w:lang w:val="en-GB"/>
+        </w:rPr>
+      </w:pPr>
+      <w:r>
+        <w:rPr>
+          <w:color w:val="000000" w:themeColor="text1"/>
+          <w:lang w:val="en-GB"/>
+        </w:rPr>
+        <w:t>Cordova-plugin-</w:t>
+      </w:r>
+      <w:proofErr w:type="spellStart"/>
+      <w:r>
+        <w:rPr>
+          <w:color w:val="000000" w:themeColor="text1"/>
+          <w:lang w:val="en-GB"/>
+        </w:rPr>
+        <w:t>fullscreen</w:t>
+      </w:r>
+      <w:proofErr w:type="spellEnd"/>
+      <w:r>
+        <w:rPr>
+          <w:color w:val="000000" w:themeColor="text1"/>
+          <w:lang w:val="en-GB"/>
+        </w:rPr>
+        <w:t>:</w:t>
+      </w:r>
+    </w:p>
+    <w:p>
+      <w:pPr>
+        <w:pStyle w:val="ListParagraph"/>
+        <w:spacing w:after="480"/>
+        <w:rPr>
+          <w:color w:val="000000" w:themeColor="text1"/>
+          <w:lang w:val="en-GB"/>
+        </w:rPr>
+      </w:pPr>
+      <w:r>
+        <w:rPr>
+          <w:color w:val="000000" w:themeColor="text1"/>
+          <w:lang w:val="en-GB"/>
+        </w:rPr>
+        <w:t xml:space="preserve">Used to open my application on </w:t>
+      </w:r>
+      <w:proofErr w:type="spellStart"/>
+      <w:r>
+        <w:rPr>
+          <w:color w:val="000000" w:themeColor="text1"/>
+          <w:lang w:val="en-GB"/>
+        </w:rPr>
+        <w:t>fullscreen</w:t>
+      </w:r>
+      <w:proofErr w:type="spellEnd"/>
+      <w:r>
+        <w:rPr>
+          <w:color w:val="000000" w:themeColor="text1"/>
+          <w:lang w:val="en-GB"/>
+        </w:rPr>
+        <w:t xml:space="preserve"> on my Android phone. This makes the app more clear since there are 2 navbars on the screen (one on the bottom and one on the top). Especially the bottom navigation is packed full of information if the native Android navbar is displayed together with the navbar of my application. I've also looked up example apps that have a bottom navbar like Instagram and Twitter, and here I don't like the fact that they still show the Android navigation. That's why I've chosen to hide the native Android bottom navbar.</w:t>
+      </w:r>
+    </w:p>
+    <w:p>
+      <w:pPr>
+        <w:pStyle w:val="ListParagraph"/>
+        <w:spacing w:after="480"/>
+        <w:rPr>
+          <w:b/>
+          <w:bCs/>
+          <w:sz w:val="28"/>
+          <w:szCs w:val="28"/>
+          <w:lang w:val="en-GB"/>
+        </w:rPr>
+      </w:pPr>
+    </w:p>
+    <w:p>
+      <w:pPr>
+        <w:pStyle w:val="ListParagraph"/>
+        <w:numPr>
+          <w:ilvl w:val="0"/>
+          <w:numId w:val="12"/>
+        </w:numPr>
+        <w:spacing w:after="480"/>
+        <w:rPr>
+          <w:b/>
+          <w:bCs/>
+          <w:sz w:val="28"/>
+          <w:szCs w:val="28"/>
+          <w:lang w:val="en-GB"/>
+        </w:rPr>
+      </w:pPr>
+      <w:r>
+        <w:rPr>
+          <w:color w:val="000000" w:themeColor="text1"/>
+          <w:lang w:val="en-GB"/>
+        </w:rPr>
+        <w:t>Cordova-plugin-dialogs</w:t>
+      </w:r>
+      <w:r>
+        <w:rPr>
+          <w:color w:val="000000" w:themeColor="text1"/>
+          <w:lang w:val="en-GB"/>
+        </w:rPr>
+        <w:t>:</w:t>
+      </w:r>
+      <w:r>
+        <w:rPr>
+          <w:lang w:val="en-GB"/>
+        </w:rPr>
+        <w:t xml:space="preserve"> </w:t>
+      </w:r>
+      <w:r>
+        <w:rPr>
+          <w:color w:val="000000" w:themeColor="text1"/>
+          <w:lang w:val="en-GB"/>
+        </w:rPr>
+        <w:t xml:space="preserve">Used to notify the user when he/she is doing something in the app with irreversible </w:t>
+      </w:r>
+      <w:proofErr w:type="spellStart"/>
+      <w:r>
+        <w:rPr>
+          <w:color w:val="000000" w:themeColor="text1"/>
+          <w:lang w:val="en-GB"/>
+        </w:rPr>
+        <w:t>concequences</w:t>
+      </w:r>
+      <w:proofErr w:type="spellEnd"/>
+      <w:r>
+        <w:rPr>
+          <w:color w:val="000000" w:themeColor="text1"/>
+          <w:lang w:val="en-GB"/>
+        </w:rPr>
+        <w:t xml:space="preserve"> like removing a group or deadline. The user gets an alert when he tries to delete a group in which there are still some deadlines/appointments.</w:t>
+      </w:r>
+    </w:p>
+    <w:p>
+      <w:pPr>
+        <w:pStyle w:val="ListParagraph"/>
+        <w:spacing w:after="480"/>
+        <w:rPr>
+          <w:b/>
+          <w:bCs/>
+          <w:sz w:val="28"/>
+          <w:szCs w:val="28"/>
+          <w:lang w:val="en-GB"/>
+        </w:rPr>
+      </w:pPr>
+    </w:p>
+    <w:p>
+      <w:pPr>
+        <w:pStyle w:val="ListParagraph"/>
+        <w:numPr>
+          <w:ilvl w:val="0"/>
+          <w:numId w:val="12"/>
+        </w:numPr>
+        <w:spacing w:after="480"/>
+        <w:rPr>
+          <w:b/>
+          <w:bCs/>
+          <w:sz w:val="28"/>
+          <w:szCs w:val="28"/>
+          <w:lang w:val="en-GB"/>
+        </w:rPr>
+      </w:pPr>
+      <w:r>
+        <w:rPr>
+          <w:color w:val="000000" w:themeColor="text1"/>
+          <w:lang w:val="en-GB"/>
+        </w:rPr>
+        <w:t>Cordova-plugin-background-mode</w:t>
+      </w:r>
+      <w:r>
+        <w:rPr>
+          <w:color w:val="000000" w:themeColor="text1"/>
+          <w:lang w:val="en-GB"/>
+        </w:rPr>
+        <w:t>:</w:t>
+      </w:r>
+    </w:p>
+    <w:p>
+      <w:pPr>
+        <w:pStyle w:val="ListParagraph"/>
+        <w:spacing w:after="480"/>
+        <w:rPr>
+          <w:b/>
+          <w:bCs/>
+          <w:sz w:val="28"/>
+          <w:szCs w:val="28"/>
+          <w:lang w:val="en-GB"/>
+        </w:rPr>
+      </w:pPr>
+      <w:r>
+        <w:rPr>
+          <w:color w:val="000000" w:themeColor="text1"/>
+          <w:lang w:val="en-GB"/>
+        </w:rPr>
+        <w:t xml:space="preserve">This plugin makes the app run in the background when focus is lost. All code such as timeouts keep running now. I use this to make a notification for the user. There is a timeout set and while the app is running in the background, the timeout is counted down. When it reaches 0, the notification is </w:t>
+      </w:r>
+      <w:r>
+        <w:rPr>
+          <w:color w:val="000000" w:themeColor="text1"/>
+          <w:lang w:val="en-GB"/>
+        </w:rPr>
+        <w:t>sent</w:t>
+      </w:r>
+      <w:r>
+        <w:rPr>
+          <w:color w:val="000000" w:themeColor="text1"/>
+          <w:lang w:val="en-GB"/>
+        </w:rPr>
+        <w:t>. This even works when the phone is in sleep mode.</w:t>
+      </w:r>
+    </w:p>
+    <w:p>
+      <w:pPr>
+        <w:pStyle w:val="ListParagraph"/>
+        <w:numPr>
+          <w:ilvl w:val="0"/>
+          <w:numId w:val="13"/>
+        </w:numPr>
+        <w:spacing w:after="480"/>
+        <w:rPr>
+          <w:b/>
+          <w:bCs/>
+          <w:sz w:val="28"/>
+          <w:szCs w:val="28"/>
+          <w:lang w:val="en-GB"/>
+        </w:rPr>
+      </w:pPr>
+      <w:r>
+        <w:rPr>
+          <w:color w:val="000000" w:themeColor="text1"/>
+          <w:lang w:val="en-GB"/>
+        </w:rPr>
+        <w:t>Cordova-plugin-</w:t>
+      </w:r>
+      <w:proofErr w:type="spellStart"/>
+      <w:r>
+        <w:rPr>
+          <w:color w:val="000000" w:themeColor="text1"/>
+          <w:lang w:val="en-GB"/>
+        </w:rPr>
+        <w:t>compat</w:t>
+      </w:r>
+      <w:proofErr w:type="spellEnd"/>
+      <w:r>
+        <w:rPr>
+          <w:color w:val="000000" w:themeColor="text1"/>
+          <w:lang w:val="en-GB"/>
+        </w:rPr>
+        <w:t>:</w:t>
+      </w:r>
+    </w:p>
+    <w:p>
+      <w:pPr>
+        <w:pStyle w:val="ListParagraph"/>
+        <w:spacing w:after="480"/>
+        <w:ind w:left="1440"/>
+        <w:rPr>
+          <w:b/>
+          <w:bCs/>
+          <w:sz w:val="28"/>
+          <w:szCs w:val="28"/>
+          <w:lang w:val="en-GB"/>
+        </w:rPr>
+      </w:pPr>
+      <w:r>
+        <w:rPr>
+          <w:color w:val="000000" w:themeColor="text1"/>
+          <w:lang w:val="en-GB"/>
+        </w:rPr>
+        <w:t xml:space="preserve">To make the background mode plugin backwards compatible with previous version of </w:t>
+      </w:r>
+      <w:proofErr w:type="spellStart"/>
+      <w:r>
+        <w:rPr>
+          <w:color w:val="000000" w:themeColor="text1"/>
+          <w:lang w:val="en-GB"/>
+        </w:rPr>
+        <w:t>cordova</w:t>
+      </w:r>
+      <w:proofErr w:type="spellEnd"/>
+      <w:r>
+        <w:rPr>
+          <w:color w:val="000000" w:themeColor="text1"/>
+          <w:lang w:val="en-GB"/>
+        </w:rPr>
+        <w:t>.</w:t>
+      </w:r>
+    </w:p>
+    <w:p>
+      <w:pPr>
+        <w:pStyle w:val="ListParagraph"/>
+        <w:numPr>
+          <w:ilvl w:val="0"/>
+          <w:numId w:val="13"/>
+        </w:numPr>
+        <w:spacing w:after="480"/>
+        <w:rPr>
+          <w:b/>
+          <w:bCs/>
+          <w:sz w:val="28"/>
+          <w:szCs w:val="28"/>
+          <w:lang w:val="en-GB"/>
+        </w:rPr>
+      </w:pPr>
+      <w:r>
+        <w:rPr>
+          <w:color w:val="000000" w:themeColor="text1"/>
+          <w:lang w:val="en-GB"/>
+        </w:rPr>
+        <w:t>Cordova-plugin-device</w:t>
+      </w:r>
+      <w:r>
+        <w:rPr>
+          <w:color w:val="000000" w:themeColor="text1"/>
+          <w:lang w:val="en-GB"/>
+        </w:rPr>
+        <w:t>:</w:t>
+      </w:r>
+    </w:p>
+    <w:p>
+      <w:pPr>
+        <w:pStyle w:val="ListParagraph"/>
+        <w:spacing w:after="480"/>
+        <w:ind w:left="1440"/>
+        <w:rPr>
+          <w:color w:val="000000" w:themeColor="text1"/>
+          <w:lang w:val="en-GB"/>
+        </w:rPr>
+      </w:pPr>
+      <w:r>
+        <w:rPr>
+          <w:color w:val="000000" w:themeColor="text1"/>
+          <w:lang w:val="en-GB"/>
+        </w:rPr>
+        <w:t>Defines a global device object, which describes the device's hardware and software.</w:t>
+      </w:r>
+    </w:p>
+    <w:p>
+      <w:pPr>
+        <w:pStyle w:val="ListParagraph"/>
+        <w:spacing w:after="480"/>
+        <w:ind w:left="1440"/>
+        <w:rPr>
+          <w:b/>
+          <w:bCs/>
+          <w:sz w:val="28"/>
+          <w:szCs w:val="28"/>
+          <w:lang w:val="en-GB"/>
+        </w:rPr>
+      </w:pPr>
+    </w:p>
+    <w:p>
+      <w:pPr>
+        <w:pStyle w:val="ListParagraph"/>
+        <w:numPr>
+          <w:ilvl w:val="0"/>
+          <w:numId w:val="12"/>
+        </w:numPr>
+        <w:spacing w:after="480"/>
+        <w:rPr>
+          <w:b/>
+          <w:bCs/>
+          <w:sz w:val="28"/>
+          <w:szCs w:val="28"/>
+          <w:lang w:val="en-GB"/>
+        </w:rPr>
+      </w:pPr>
+      <w:r>
+        <w:rPr>
+          <w:color w:val="000000" w:themeColor="text1"/>
+          <w:lang w:val="en-GB"/>
+        </w:rPr>
+        <w:t>Cordova-plugin-</w:t>
+      </w:r>
+      <w:proofErr w:type="spellStart"/>
+      <w:r>
+        <w:rPr>
+          <w:color w:val="000000" w:themeColor="text1"/>
+          <w:lang w:val="en-GB"/>
+        </w:rPr>
+        <w:t>speechrecognition</w:t>
+      </w:r>
+      <w:proofErr w:type="spellEnd"/>
+      <w:r>
+        <w:rPr>
+          <w:color w:val="000000" w:themeColor="text1"/>
+          <w:lang w:val="en-GB"/>
+        </w:rPr>
+        <w:t>:</w:t>
+      </w:r>
+    </w:p>
+    <w:p>
+      <w:pPr>
+        <w:pStyle w:val="ListParagraph"/>
+        <w:spacing w:after="480"/>
+        <w:rPr>
+          <w:color w:val="000000" w:themeColor="text1"/>
+          <w:lang w:val="en-GB"/>
+        </w:rPr>
+      </w:pPr>
+      <w:r>
+        <w:rPr>
+          <w:color w:val="000000" w:themeColor="text1"/>
+          <w:lang w:val="en-GB"/>
+        </w:rPr>
+        <w:t xml:space="preserve">A plugin that uses your microphone and Google Speech to convert microphone input to an array of text strings. This is used to navigate the user </w:t>
+      </w:r>
+      <w:r>
+        <w:rPr>
+          <w:color w:val="000000" w:themeColor="text1"/>
+          <w:lang w:val="en-GB"/>
+        </w:rPr>
+        <w:t>through</w:t>
+      </w:r>
+      <w:r>
+        <w:rPr>
+          <w:color w:val="000000" w:themeColor="text1"/>
+          <w:lang w:val="en-GB"/>
+        </w:rPr>
+        <w:t xml:space="preserve"> the app and to input a title and description for a new deadline.</w:t>
+      </w:r>
+    </w:p>
+    <w:p>
+      <w:pPr>
+        <w:pStyle w:val="ListParagraph"/>
+        <w:spacing w:after="480"/>
+        <w:rPr>
+          <w:b/>
+          <w:bCs/>
+          <w:sz w:val="28"/>
+          <w:szCs w:val="28"/>
+          <w:lang w:val="en-GB"/>
+        </w:rPr>
+      </w:pPr>
+    </w:p>
+    <w:p>
+      <w:pPr>
+        <w:pStyle w:val="ListParagraph"/>
+        <w:numPr>
+          <w:ilvl w:val="0"/>
+          <w:numId w:val="12"/>
+        </w:numPr>
+        <w:spacing w:after="480"/>
+        <w:rPr>
+          <w:b/>
+          <w:bCs/>
+          <w:sz w:val="28"/>
+          <w:szCs w:val="28"/>
+          <w:lang w:val="en-GB"/>
+        </w:rPr>
+      </w:pPr>
+      <w:r>
+        <w:rPr>
+          <w:color w:val="000000" w:themeColor="text1"/>
+          <w:lang w:val="en-GB"/>
+        </w:rPr>
+        <w:t>Cordova-plugin-</w:t>
+      </w:r>
+      <w:proofErr w:type="spellStart"/>
+      <w:r>
+        <w:rPr>
+          <w:color w:val="000000" w:themeColor="text1"/>
+          <w:lang w:val="en-GB"/>
+        </w:rPr>
+        <w:t>tts</w:t>
+      </w:r>
+      <w:proofErr w:type="spellEnd"/>
+      <w:r>
+        <w:rPr>
+          <w:color w:val="000000" w:themeColor="text1"/>
+          <w:lang w:val="en-GB"/>
+        </w:rPr>
+        <w:t>:</w:t>
+      </w:r>
+    </w:p>
+    <w:p>
+      <w:pPr>
+        <w:pStyle w:val="ListParagraph"/>
+        <w:spacing w:after="480"/>
+        <w:rPr>
+          <w:b/>
+          <w:bCs/>
+          <w:sz w:val="28"/>
+          <w:szCs w:val="28"/>
+          <w:lang w:val="en-GB"/>
+        </w:rPr>
+      </w:pPr>
+      <w:r>
+        <w:rPr>
+          <w:color w:val="000000" w:themeColor="text1"/>
+          <w:lang w:val="en-GB"/>
+        </w:rPr>
+        <w:t>This plugin converts a string to a spoken message. This is the notification the user gets when the deadline is near. It converts the title and description of a deadline to a text message.</w:t>
+      </w:r>
+    </w:p>
+    <w:p>
+      <w:pPr>
+        <w:rPr>
+          <w:b/>
+          <w:bCs/>
+          <w:sz w:val="28"/>
+          <w:szCs w:val="28"/>
+          <w:lang w:val="en-GB"/>
+        </w:rPr>
+      </w:pPr>
+    </w:p>
+    <w:p>
+      <w:pPr>
+        <w:rPr>
+          <w:b/>
+          <w:bCs/>
+          <w:sz w:val="28"/>
+          <w:szCs w:val="28"/>
+          <w:lang w:val="en-GB"/>
+        </w:rPr>
+      </w:pPr>
+    </w:p>
+    <w:p>
+      <w:pPr>
+        <w:rPr>
+          <w:b/>
+          <w:bCs/>
+          <w:sz w:val="28"/>
+          <w:szCs w:val="28"/>
+          <w:lang w:val="en-GB"/>
+        </w:rPr>
+      </w:pPr>
+    </w:p>
+    <w:p>
+      <w:pPr>
+        <w:rPr>
+          <w:b/>
+          <w:bCs/>
+          <w:sz w:val="28"/>
+          <w:szCs w:val="28"/>
+          <w:lang w:val="en-GB"/>
+        </w:rPr>
+      </w:pPr>
     </w:p>
     <w:p>
       <w:pPr>
@@ -900,6 +1678,7 @@
                 <w:color w:val="000000" w:themeColor="text1"/>
                 <w:lang w:val="en-GB"/>
               </w:rPr>
+              <w:lastRenderedPageBreak/>
               <w:t>Groups page:</w:t>
             </w:r>
           </w:p>
@@ -1108,6 +1887,7 @@
                 <w:color w:val="000000" w:themeColor="text1"/>
                 <w:lang w:val="en-GB"/>
               </w:rPr>
+              <w:lastRenderedPageBreak/>
               <w:t>About page:</w:t>
             </w:r>
           </w:p>
@@ -1248,7 +2028,6 @@
                 <w:color w:val="000000" w:themeColor="text1"/>
                 <w:lang w:val="en-GB"/>
               </w:rPr>
-              <w:lastRenderedPageBreak/>
               <w:t>New deadline page:</w:t>
             </w:r>
           </w:p>
@@ -1349,6 +2128,7 @@
                 <w:color w:val="000000" w:themeColor="text1"/>
                 <w:lang w:val="en-GB"/>
               </w:rPr>
+              <w:lastRenderedPageBreak/>
               <w:drawing>
                 <wp:inline distT="0" distB="0" distL="0" distR="0" wp14:anchorId="351F01FA" wp14:editId="2917E48F">
                   <wp:extent cx="1800000" cy="3240000"/>
@@ -1442,6 +2222,7 @@
                 <w:color w:val="000000" w:themeColor="text1"/>
                 <w:lang w:val="en-GB"/>
               </w:rPr>
+              <w:lastRenderedPageBreak/>
               <w:t>New group page:</w:t>
             </w:r>
           </w:p>
@@ -3233,6 +4014,119 @@
     </w:lvl>
   </w:abstractNum>
   <w:abstractNum w:abstractNumId="9" w15:restartNumberingAfterBreak="0">
+    <w:nsid w:val="51F564A6"/>
+    <w:multiLevelType w:val="hybridMultilevel"/>
+    <w:tmpl w:val="87F68878"/>
+    <w:lvl w:ilvl="0" w:tplc="20000001">
+      <w:start w:val="1"/>
+      <w:numFmt w:val="bullet"/>
+      <w:lvlText w:val=""/>
+      <w:lvlJc w:val="left"/>
+      <w:pPr>
+        <w:ind w:left="720" w:hanging="360"/>
+      </w:pPr>
+      <w:rPr>
+        <w:rFonts w:ascii="Symbol" w:hAnsi="Symbol" w:hint="default"/>
+      </w:rPr>
+    </w:lvl>
+    <w:lvl w:ilvl="1" w:tplc="20000003" w:tentative="1">
+      <w:start w:val="1"/>
+      <w:numFmt w:val="bullet"/>
+      <w:lvlText w:val="o"/>
+      <w:lvlJc w:val="left"/>
+      <w:pPr>
+        <w:ind w:left="1440" w:hanging="360"/>
+      </w:pPr>
+      <w:rPr>
+        <w:rFonts w:ascii="Courier New" w:hAnsi="Courier New" w:cs="Courier New" w:hint="default"/>
+      </w:rPr>
+    </w:lvl>
+    <w:lvl w:ilvl="2" w:tplc="20000005" w:tentative="1">
+      <w:start w:val="1"/>
+      <w:numFmt w:val="bullet"/>
+      <w:lvlText w:val=""/>
+      <w:lvlJc w:val="left"/>
+      <w:pPr>
+        <w:ind w:left="2160" w:hanging="360"/>
+      </w:pPr>
+      <w:rPr>
+        <w:rFonts w:ascii="Wingdings" w:hAnsi="Wingdings" w:hint="default"/>
+      </w:rPr>
+    </w:lvl>
+    <w:lvl w:ilvl="3" w:tplc="20000001" w:tentative="1">
+      <w:start w:val="1"/>
+      <w:numFmt w:val="bullet"/>
+      <w:lvlText w:val=""/>
+      <w:lvlJc w:val="left"/>
+      <w:pPr>
+        <w:ind w:left="2880" w:hanging="360"/>
+      </w:pPr>
+      <w:rPr>
+        <w:rFonts w:ascii="Symbol" w:hAnsi="Symbol" w:hint="default"/>
+      </w:rPr>
+    </w:lvl>
+    <w:lvl w:ilvl="4" w:tplc="20000003" w:tentative="1">
+      <w:start w:val="1"/>
+      <w:numFmt w:val="bullet"/>
+      <w:lvlText w:val="o"/>
+      <w:lvlJc w:val="left"/>
+      <w:pPr>
+        <w:ind w:left="3600" w:hanging="360"/>
+      </w:pPr>
+      <w:rPr>
+        <w:rFonts w:ascii="Courier New" w:hAnsi="Courier New" w:cs="Courier New" w:hint="default"/>
+      </w:rPr>
+    </w:lvl>
+    <w:lvl w:ilvl="5" w:tplc="20000005" w:tentative="1">
+      <w:start w:val="1"/>
+      <w:numFmt w:val="bullet"/>
+      <w:lvlText w:val=""/>
+      <w:lvlJc w:val="left"/>
+      <w:pPr>
+        <w:ind w:left="4320" w:hanging="360"/>
+      </w:pPr>
+      <w:rPr>
+        <w:rFonts w:ascii="Wingdings" w:hAnsi="Wingdings" w:hint="default"/>
+      </w:rPr>
+    </w:lvl>
+    <w:lvl w:ilvl="6" w:tplc="20000001" w:tentative="1">
+      <w:start w:val="1"/>
+      <w:numFmt w:val="bullet"/>
+      <w:lvlText w:val=""/>
+      <w:lvlJc w:val="left"/>
+      <w:pPr>
+        <w:ind w:left="5040" w:hanging="360"/>
+      </w:pPr>
+      <w:rPr>
+        <w:rFonts w:ascii="Symbol" w:hAnsi="Symbol" w:hint="default"/>
+      </w:rPr>
+    </w:lvl>
+    <w:lvl w:ilvl="7" w:tplc="20000003" w:tentative="1">
+      <w:start w:val="1"/>
+      <w:numFmt w:val="bullet"/>
+      <w:lvlText w:val="o"/>
+      <w:lvlJc w:val="left"/>
+      <w:pPr>
+        <w:ind w:left="5760" w:hanging="360"/>
+      </w:pPr>
+      <w:rPr>
+        <w:rFonts w:ascii="Courier New" w:hAnsi="Courier New" w:cs="Courier New" w:hint="default"/>
+      </w:rPr>
+    </w:lvl>
+    <w:lvl w:ilvl="8" w:tplc="20000005" w:tentative="1">
+      <w:start w:val="1"/>
+      <w:numFmt w:val="bullet"/>
+      <w:lvlText w:val=""/>
+      <w:lvlJc w:val="left"/>
+      <w:pPr>
+        <w:ind w:left="6480" w:hanging="360"/>
+      </w:pPr>
+      <w:rPr>
+        <w:rFonts w:ascii="Wingdings" w:hAnsi="Wingdings" w:hint="default"/>
+      </w:rPr>
+    </w:lvl>
+  </w:abstractNum>
+  <w:abstractNum w:abstractNumId="10" w15:restartNumberingAfterBreak="0">
     <w:nsid w:val="57731E04"/>
     <w:multiLevelType w:val="hybridMultilevel"/>
     <w:tmpl w:val="8D104214"/>
@@ -3345,7 +4239,120 @@
       </w:rPr>
     </w:lvl>
   </w:abstractNum>
-  <w:abstractNum w:abstractNumId="10" w15:restartNumberingAfterBreak="0">
+  <w:abstractNum w:abstractNumId="11" w15:restartNumberingAfterBreak="0">
+    <w:nsid w:val="7B8F6AD0"/>
+    <w:multiLevelType w:val="hybridMultilevel"/>
+    <w:tmpl w:val="F692EED2"/>
+    <w:lvl w:ilvl="0" w:tplc="20000003">
+      <w:start w:val="1"/>
+      <w:numFmt w:val="bullet"/>
+      <w:lvlText w:val="o"/>
+      <w:lvlJc w:val="left"/>
+      <w:pPr>
+        <w:ind w:left="1440" w:hanging="360"/>
+      </w:pPr>
+      <w:rPr>
+        <w:rFonts w:ascii="Courier New" w:hAnsi="Courier New" w:cs="Courier New" w:hint="default"/>
+      </w:rPr>
+    </w:lvl>
+    <w:lvl w:ilvl="1" w:tplc="20000003" w:tentative="1">
+      <w:start w:val="1"/>
+      <w:numFmt w:val="bullet"/>
+      <w:lvlText w:val="o"/>
+      <w:lvlJc w:val="left"/>
+      <w:pPr>
+        <w:ind w:left="2160" w:hanging="360"/>
+      </w:pPr>
+      <w:rPr>
+        <w:rFonts w:ascii="Courier New" w:hAnsi="Courier New" w:cs="Courier New" w:hint="default"/>
+      </w:rPr>
+    </w:lvl>
+    <w:lvl w:ilvl="2" w:tplc="20000005" w:tentative="1">
+      <w:start w:val="1"/>
+      <w:numFmt w:val="bullet"/>
+      <w:lvlText w:val=""/>
+      <w:lvlJc w:val="left"/>
+      <w:pPr>
+        <w:ind w:left="2880" w:hanging="360"/>
+      </w:pPr>
+      <w:rPr>
+        <w:rFonts w:ascii="Wingdings" w:hAnsi="Wingdings" w:hint="default"/>
+      </w:rPr>
+    </w:lvl>
+    <w:lvl w:ilvl="3" w:tplc="20000001" w:tentative="1">
+      <w:start w:val="1"/>
+      <w:numFmt w:val="bullet"/>
+      <w:lvlText w:val=""/>
+      <w:lvlJc w:val="left"/>
+      <w:pPr>
+        <w:ind w:left="3600" w:hanging="360"/>
+      </w:pPr>
+      <w:rPr>
+        <w:rFonts w:ascii="Symbol" w:hAnsi="Symbol" w:hint="default"/>
+      </w:rPr>
+    </w:lvl>
+    <w:lvl w:ilvl="4" w:tplc="20000003" w:tentative="1">
+      <w:start w:val="1"/>
+      <w:numFmt w:val="bullet"/>
+      <w:lvlText w:val="o"/>
+      <w:lvlJc w:val="left"/>
+      <w:pPr>
+        <w:ind w:left="4320" w:hanging="360"/>
+      </w:pPr>
+      <w:rPr>
+        <w:rFonts w:ascii="Courier New" w:hAnsi="Courier New" w:cs="Courier New" w:hint="default"/>
+      </w:rPr>
+    </w:lvl>
+    <w:lvl w:ilvl="5" w:tplc="20000005" w:tentative="1">
+      <w:start w:val="1"/>
+      <w:numFmt w:val="bullet"/>
+      <w:lvlText w:val=""/>
+      <w:lvlJc w:val="left"/>
+      <w:pPr>
+        <w:ind w:left="5040" w:hanging="360"/>
+      </w:pPr>
+      <w:rPr>
+        <w:rFonts w:ascii="Wingdings" w:hAnsi="Wingdings" w:hint="default"/>
+      </w:rPr>
+    </w:lvl>
+    <w:lvl w:ilvl="6" w:tplc="20000001" w:tentative="1">
+      <w:start w:val="1"/>
+      <w:numFmt w:val="bullet"/>
+      <w:lvlText w:val=""/>
+      <w:lvlJc w:val="left"/>
+      <w:pPr>
+        <w:ind w:left="5760" w:hanging="360"/>
+      </w:pPr>
+      <w:rPr>
+        <w:rFonts w:ascii="Symbol" w:hAnsi="Symbol" w:hint="default"/>
+      </w:rPr>
+    </w:lvl>
+    <w:lvl w:ilvl="7" w:tplc="20000003" w:tentative="1">
+      <w:start w:val="1"/>
+      <w:numFmt w:val="bullet"/>
+      <w:lvlText w:val="o"/>
+      <w:lvlJc w:val="left"/>
+      <w:pPr>
+        <w:ind w:left="6480" w:hanging="360"/>
+      </w:pPr>
+      <w:rPr>
+        <w:rFonts w:ascii="Courier New" w:hAnsi="Courier New" w:cs="Courier New" w:hint="default"/>
+      </w:rPr>
+    </w:lvl>
+    <w:lvl w:ilvl="8" w:tplc="20000005" w:tentative="1">
+      <w:start w:val="1"/>
+      <w:numFmt w:val="bullet"/>
+      <w:lvlText w:val=""/>
+      <w:lvlJc w:val="left"/>
+      <w:pPr>
+        <w:ind w:left="7200" w:hanging="360"/>
+      </w:pPr>
+      <w:rPr>
+        <w:rFonts w:ascii="Wingdings" w:hAnsi="Wingdings" w:hint="default"/>
+      </w:rPr>
+    </w:lvl>
+  </w:abstractNum>
+  <w:abstractNum w:abstractNumId="12" w15:restartNumberingAfterBreak="0">
     <w:nsid w:val="7D852F36"/>
     <w:multiLevelType w:val="hybridMultilevel"/>
     <w:tmpl w:val="AD067216"/>
@@ -3465,7 +4472,7 @@
     <w:abstractNumId w:val="5"/>
   </w:num>
   <w:num w:numId="3">
-    <w:abstractNumId w:val="9"/>
+    <w:abstractNumId w:val="10"/>
   </w:num>
   <w:num w:numId="4">
     <w:abstractNumId w:val="3"/>
@@ -3477,7 +4484,7 @@
     <w:abstractNumId w:val="8"/>
   </w:num>
   <w:num w:numId="7">
-    <w:abstractNumId w:val="10"/>
+    <w:abstractNumId w:val="12"/>
   </w:num>
   <w:num w:numId="8">
     <w:abstractNumId w:val="6"/>
@@ -3490,6 +4497,12 @@
   </w:num>
   <w:num w:numId="11">
     <w:abstractNumId w:val="7"/>
+  </w:num>
+  <w:num w:numId="12">
+    <w:abstractNumId w:val="9"/>
+  </w:num>
+  <w:num w:numId="13">
+    <w:abstractNumId w:val="11"/>
   </w:num>
 </w:numbering>
 </file>
@@ -4340,6 +5353,7 @@
     <w:rsid w:val="00457112"/>
     <w:rsid w:val="00464ED3"/>
     <w:rsid w:val="0046658E"/>
+    <w:rsid w:val="004D0C5E"/>
     <w:rsid w:val="0053281E"/>
     <w:rsid w:val="005739B3"/>
     <w:rsid w:val="005B79CF"/>
@@ -4351,7 +5365,6 @@
     <w:rsid w:val="00741432"/>
     <w:rsid w:val="00816182"/>
     <w:rsid w:val="00983986"/>
-    <w:rsid w:val="009A38AC"/>
     <w:rsid w:val="009A7C36"/>
     <w:rsid w:val="009B5DC3"/>
     <w:rsid w:val="009C552A"/>

--- a/Soffers_Lennert_2APPAI02.docx
+++ b/Soffers_Lennert_2APPAI02.docx
@@ -770,7 +770,23 @@
           <w:color w:val="000000" w:themeColor="text1"/>
           <w:lang w:val="en-GB"/>
         </w:rPr>
-        <w:t xml:space="preserve"> on my Android phone. This makes the app more clear since there are 2 navbars on the screen (one on the bottom and one on the top). Especially the bottom navigation is packed full of information if the native Android navbar is displayed together with the navbar of my application. I've also looked up example apps that have a bottom navbar like Instagram and Twitter, and here I don't like the fact that they still show the Android navigation. That's why I've chosen to hide the native Android bottom navbar.</w:t>
+        <w:t xml:space="preserve"> on my Android phone. This makes the app </w:t>
+      </w:r>
+      <w:proofErr w:type="gramStart"/>
+      <w:r>
+        <w:rPr>
+          <w:color w:val="000000" w:themeColor="text1"/>
+          <w:lang w:val="en-GB"/>
+        </w:rPr>
+        <w:t>more clear</w:t>
+      </w:r>
+      <w:proofErr w:type="gramEnd"/>
+      <w:r>
+        <w:rPr>
+          <w:color w:val="000000" w:themeColor="text1"/>
+          <w:lang w:val="en-GB"/>
+        </w:rPr>
+        <w:t xml:space="preserve"> since there are 2 navbars on the screen (one on the bottom and one on the top). Especially the bottom navigation is packed full of information if the native Android navbar is displayed together with the navbar of my application. I've also looked up example apps that have a bottom navbar like Instagram and Twitter, and here I don't like the fact that they still show the Android navigation. That's why I've chosen to hide the native Android bottom navbar.</w:t>
       </w:r>
     </w:p>
     <w:p>
@@ -1193,6 +1209,29 @@
         <w:pStyle w:val="ListParagraph"/>
         <w:spacing w:after="480"/>
         <w:rPr>
+          <w:color w:val="000000" w:themeColor="text1"/>
+          <w:lang w:val="en-GB"/>
+        </w:rPr>
+      </w:pPr>
+      <w:r>
+        <w:rPr>
+          <w:color w:val="000000" w:themeColor="text1"/>
+          <w:lang w:val="en-GB"/>
+        </w:rPr>
+        <w:t>This plugin converts a string to a spoken message. This is the notification the user gets when the deadline is near. It converts the title and description of a deadline to a text message.</w:t>
+      </w:r>
+    </w:p>
+    <w:p>
+      <w:pPr>
+        <w:rPr>
+          <w:color w:val="000000" w:themeColor="text1"/>
+          <w:lang w:val="en-GB"/>
+        </w:rPr>
+      </w:pPr>
+    </w:p>
+    <w:p>
+      <w:pPr>
+        <w:rPr>
           <w:b/>
           <w:bCs/>
           <w:sz w:val="28"/>
@@ -1202,21 +1241,198 @@
       </w:pPr>
       <w:r>
         <w:rPr>
-          <w:color w:val="000000" w:themeColor="text1"/>
-          <w:lang w:val="en-GB"/>
-        </w:rPr>
-        <w:t>This plugin converts a string to a spoken message. This is the notification the user gets when the deadline is near. It converts the title and description of a deadline to a text message.</w:t>
-      </w:r>
-    </w:p>
-    <w:p>
-      <w:pPr>
-        <w:rPr>
           <w:b/>
           <w:bCs/>
           <w:sz w:val="28"/>
           <w:szCs w:val="28"/>
           <w:lang w:val="en-GB"/>
         </w:rPr>
+        <w:t>APIs</w:t>
+      </w:r>
+    </w:p>
+    <w:p>
+      <w:pPr>
+        <w:pStyle w:val="ListParagraph"/>
+        <w:numPr>
+          <w:ilvl w:val="0"/>
+          <w:numId w:val="12"/>
+        </w:numPr>
+        <w:rPr>
+          <w:color w:val="000000" w:themeColor="text1"/>
+          <w:lang w:val="en-GB"/>
+        </w:rPr>
+      </w:pPr>
+      <w:proofErr w:type="spellStart"/>
+      <w:r>
+        <w:rPr>
+          <w:color w:val="000000" w:themeColor="text1"/>
+          <w:lang w:val="en-GB"/>
+        </w:rPr>
+        <w:t>Fullrest</w:t>
+      </w:r>
+      <w:proofErr w:type="spellEnd"/>
+      <w:r>
+        <w:rPr>
+          <w:color w:val="000000" w:themeColor="text1"/>
+          <w:lang w:val="en-GB"/>
+        </w:rPr>
+        <w:t xml:space="preserve"> API Spring Boot:</w:t>
+      </w:r>
+    </w:p>
+    <w:p>
+      <w:pPr>
+        <w:pStyle w:val="ListParagraph"/>
+        <w:rPr>
+          <w:color w:val="000000" w:themeColor="text1"/>
+          <w:lang w:val="en-BE"/>
+        </w:rPr>
+      </w:pPr>
+      <w:r>
+        <w:rPr>
+          <w:color w:val="000000" w:themeColor="text1"/>
+          <w:lang w:val="en-BE"/>
+        </w:rPr>
+        <w:t xml:space="preserve">A rest </w:t>
+      </w:r>
+      <w:proofErr w:type="spellStart"/>
+      <w:r>
+        <w:rPr>
+          <w:color w:val="000000" w:themeColor="text1"/>
+          <w:lang w:val="en-BE"/>
+        </w:rPr>
+        <w:t>api</w:t>
+      </w:r>
+      <w:proofErr w:type="spellEnd"/>
+      <w:r>
+        <w:rPr>
+          <w:color w:val="000000" w:themeColor="text1"/>
+          <w:lang w:val="en-BE"/>
+        </w:rPr>
+        <w:t xml:space="preserve"> that manages the CRUD of deadlines, </w:t>
+      </w:r>
+      <w:proofErr w:type="gramStart"/>
+      <w:r>
+        <w:rPr>
+          <w:color w:val="000000" w:themeColor="text1"/>
+          <w:lang w:val="en-BE"/>
+        </w:rPr>
+        <w:t>groups</w:t>
+      </w:r>
+      <w:proofErr w:type="gramEnd"/>
+      <w:r>
+        <w:rPr>
+          <w:color w:val="000000" w:themeColor="text1"/>
+          <w:lang w:val="en-BE"/>
+        </w:rPr>
+        <w:t xml:space="preserve"> and users. It runs on my server at home and is accessible that the url: </w:t>
+      </w:r>
+      <w:hyperlink r:id="rId9" w:history="1">
+        <w:r>
+          <w:rPr>
+            <w:rStyle w:val="Hyperlink"/>
+            <w:lang w:val="en-BE"/>
+          </w:rPr>
+          <w:t>http://lennertsoffers.com/plennert</w:t>
+        </w:r>
+      </w:hyperlink>
+      <w:r>
+        <w:rPr>
+          <w:color w:val="000000" w:themeColor="text1"/>
+          <w:lang w:val="en-US"/>
+        </w:rPr>
+        <w:t xml:space="preserve"> </w:t>
+      </w:r>
+      <w:r>
+        <w:rPr>
+          <w:color w:val="000000" w:themeColor="text1"/>
+          <w:lang w:val="en-BE"/>
+        </w:rPr>
+        <w:t>.</w:t>
+      </w:r>
+    </w:p>
+    <w:p>
+      <w:pPr>
+        <w:pStyle w:val="ListParagraph"/>
+        <w:rPr>
+          <w:color w:val="000000" w:themeColor="text1"/>
+          <w:lang w:val="en-BE"/>
+        </w:rPr>
+      </w:pPr>
+    </w:p>
+    <w:p>
+      <w:pPr>
+        <w:pStyle w:val="ListParagraph"/>
+        <w:numPr>
+          <w:ilvl w:val="0"/>
+          <w:numId w:val="12"/>
+        </w:numPr>
+        <w:rPr>
+          <w:color w:val="000000" w:themeColor="text1"/>
+          <w:lang w:val="en-GB"/>
+        </w:rPr>
+      </w:pPr>
+      <w:r>
+        <w:rPr>
+          <w:color w:val="000000" w:themeColor="text1"/>
+          <w:lang w:val="en-GB"/>
+        </w:rPr>
+        <w:t>Leaflet.js:</w:t>
+      </w:r>
+    </w:p>
+    <w:p>
+      <w:pPr>
+        <w:pStyle w:val="ListParagraph"/>
+        <w:rPr>
+          <w:color w:val="000000" w:themeColor="text1"/>
+          <w:lang w:val="en-GB"/>
+        </w:rPr>
+      </w:pPr>
+      <w:r>
+        <w:rPr>
+          <w:color w:val="000000" w:themeColor="text1"/>
+          <w:lang w:val="en-GB"/>
+        </w:rPr>
+        <w:t xml:space="preserve">An open source </w:t>
+      </w:r>
+      <w:proofErr w:type="spellStart"/>
+      <w:r>
+        <w:rPr>
+          <w:color w:val="000000" w:themeColor="text1"/>
+          <w:lang w:val="en-GB"/>
+        </w:rPr>
+        <w:t>javascript</w:t>
+      </w:r>
+      <w:proofErr w:type="spellEnd"/>
+      <w:r>
+        <w:rPr>
+          <w:color w:val="000000" w:themeColor="text1"/>
+          <w:lang w:val="en-GB"/>
+        </w:rPr>
+        <w:t xml:space="preserve"> library for mobile-</w:t>
+      </w:r>
+      <w:proofErr w:type="spellStart"/>
+      <w:r>
+        <w:rPr>
+          <w:color w:val="000000" w:themeColor="text1"/>
+          <w:lang w:val="en-GB"/>
+        </w:rPr>
+        <w:t>firendly</w:t>
+      </w:r>
+      <w:proofErr w:type="spellEnd"/>
+      <w:r>
+        <w:rPr>
+          <w:color w:val="000000" w:themeColor="text1"/>
+          <w:lang w:val="en-GB"/>
+        </w:rPr>
+        <w:t xml:space="preserve"> interactive apps. I use leaflet to create an interactive map to show the location of deadlines. A marker is added on the location of the clicked coordinates.</w:t>
+      </w:r>
+    </w:p>
+    <w:p>
+      <w:pPr>
+        <w:rPr>
+          <w:color w:val="000000" w:themeColor="text1"/>
+          <w:lang w:val="en-GB"/>
+        </w:rPr>
       </w:pPr>
     </w:p>
     <w:p>
@@ -1229,9 +1445,7 @@
           <w:lang w:val="en-GB"/>
         </w:rPr>
       </w:pPr>
-    </w:p>
-    <w:p>
-      <w:pPr>
+      <w:r>
         <w:rPr>
           <w:b/>
           <w:bCs/>
@@ -1239,7 +1453,51 @@
           <w:szCs w:val="28"/>
           <w:lang w:val="en-GB"/>
         </w:rPr>
-      </w:pPr>
+        <w:t>Local storage</w:t>
+      </w:r>
+    </w:p>
+    <w:p>
+      <w:pPr>
+        <w:rPr>
+          <w:color w:val="000000" w:themeColor="text1"/>
+          <w:lang w:val="en-GB"/>
+        </w:rPr>
+      </w:pPr>
+      <w:r>
+        <w:rPr>
+          <w:color w:val="000000" w:themeColor="text1"/>
+          <w:lang w:val="en-GB"/>
+        </w:rPr>
+        <w:t xml:space="preserve">This is where I store the user that is logged in. In this way, the app is automatically started with the correct user in. </w:t>
+      </w:r>
+      <w:r>
+        <w:rPr>
+          <w:color w:val="000000" w:themeColor="text1"/>
+          <w:lang w:val="en-GB"/>
+        </w:rPr>
+        <w:t>T</w:t>
+      </w:r>
+      <w:r>
+        <w:rPr>
+          <w:color w:val="000000" w:themeColor="text1"/>
+          <w:lang w:val="en-GB"/>
+        </w:rPr>
+        <w:t>he group filter is stored here</w:t>
+      </w:r>
+      <w:r>
+        <w:rPr>
+          <w:color w:val="000000" w:themeColor="text1"/>
+          <w:lang w:val="en-GB"/>
+        </w:rPr>
+        <w:t xml:space="preserve"> as well</w:t>
+      </w:r>
+      <w:r>
+        <w:rPr>
+          <w:color w:val="000000" w:themeColor="text1"/>
+          <w:lang w:val="en-GB"/>
+        </w:rPr>
+        <w:t>, it is stored across sessions so that the user doesn't need to add the filter every time he starts up the app.</w:t>
+      </w:r>
     </w:p>
     <w:p>
       <w:pPr>
@@ -1251,9 +1509,7 @@
           <w:lang w:val="en-GB"/>
         </w:rPr>
       </w:pPr>
-    </w:p>
-    <w:p>
-      <w:pPr>
+      <w:r>
         <w:rPr>
           <w:b/>
           <w:bCs/>
@@ -1261,7 +1517,8 @@
           <w:szCs w:val="28"/>
           <w:lang w:val="en-GB"/>
         </w:rPr>
-      </w:pPr>
+        <w:br w:type="page"/>
+      </w:r>
     </w:p>
     <w:p>
       <w:pPr>
@@ -1273,7 +1530,9 @@
           <w:lang w:val="en-GB"/>
         </w:rPr>
       </w:pPr>
-      <w:r>
+    </w:p>
+    <w:p>
+      <w:pPr>
         <w:rPr>
           <w:b/>
           <w:bCs/>
@@ -1281,6 +1540,15 @@
           <w:szCs w:val="28"/>
           <w:lang w:val="en-GB"/>
         </w:rPr>
+      </w:pPr>
+      <w:r>
+        <w:rPr>
+          <w:b/>
+          <w:bCs/>
+          <w:sz w:val="28"/>
+          <w:szCs w:val="28"/>
+          <w:lang w:val="en-GB"/>
+        </w:rPr>
         <w:t>Screenshots</w:t>
       </w:r>
     </w:p>
@@ -1291,8 +1559,8 @@
           <w:lang w:val="en-GB"/>
         </w:rPr>
         <w:sectPr>
-          <w:headerReference w:type="default" r:id="rId9"/>
-          <w:footerReference w:type="default" r:id="rId10"/>
+          <w:headerReference w:type="default" r:id="rId10"/>
+          <w:footerReference w:type="default" r:id="rId11"/>
           <w:type w:val="continuous"/>
           <w:pgSz w:w="11906" w:h="16838"/>
           <w:pgMar w:top="1417" w:right="1417" w:bottom="1417" w:left="1417" w:header="708" w:footer="708" w:gutter="0"/>
@@ -1384,7 +1652,7 @@
                           </pic:cNvPicPr>
                         </pic:nvPicPr>
                         <pic:blipFill>
-                          <a:blip r:embed="rId11">
+                          <a:blip r:embed="rId12">
                             <a:extLst>
                               <a:ext uri="{28A0092B-C50C-407E-A947-70E740481C1C}">
                                 <a14:useLocalDpi xmlns:a14="http://schemas.microsoft.com/office/drawing/2010/main" val="0"/>
@@ -1502,7 +1770,7 @@
                           </pic:cNvPicPr>
                         </pic:nvPicPr>
                         <pic:blipFill>
-                          <a:blip r:embed="rId12">
+                          <a:blip r:embed="rId13">
                             <a:extLst>
                               <a:ext uri="{28A0092B-C50C-407E-A947-70E740481C1C}">
                                 <a14:useLocalDpi xmlns:a14="http://schemas.microsoft.com/office/drawing/2010/main" val="0"/>
@@ -1602,7 +1870,7 @@
                           </pic:cNvPicPr>
                         </pic:nvPicPr>
                         <pic:blipFill>
-                          <a:blip r:embed="rId13">
+                          <a:blip r:embed="rId14">
                             <a:extLst>
                               <a:ext uri="{28A0092B-C50C-407E-A947-70E740481C1C}">
                                 <a14:useLocalDpi xmlns:a14="http://schemas.microsoft.com/office/drawing/2010/main" val="0"/>
@@ -1678,7 +1946,6 @@
                 <w:color w:val="000000" w:themeColor="text1"/>
                 <w:lang w:val="en-GB"/>
               </w:rPr>
-              <w:lastRenderedPageBreak/>
               <w:t>Groups page:</w:t>
             </w:r>
           </w:p>
@@ -1725,7 +1992,7 @@
                           </pic:cNvPicPr>
                         </pic:nvPicPr>
                         <pic:blipFill>
-                          <a:blip r:embed="rId14">
+                          <a:blip r:embed="rId15">
                             <a:extLst>
                               <a:ext uri="{28A0092B-C50C-407E-A947-70E740481C1C}">
                                 <a14:useLocalDpi xmlns:a14="http://schemas.microsoft.com/office/drawing/2010/main" val="0"/>
@@ -1826,7 +2093,7 @@
                           </pic:cNvPicPr>
                         </pic:nvPicPr>
                         <pic:blipFill>
-                          <a:blip r:embed="rId15">
+                          <a:blip r:embed="rId16">
                             <a:extLst>
                               <a:ext uri="{28A0092B-C50C-407E-A947-70E740481C1C}">
                                 <a14:useLocalDpi xmlns:a14="http://schemas.microsoft.com/office/drawing/2010/main" val="0"/>
@@ -1887,7 +2154,6 @@
                 <w:color w:val="000000" w:themeColor="text1"/>
                 <w:lang w:val="en-GB"/>
               </w:rPr>
-              <w:lastRenderedPageBreak/>
               <w:t>About page:</w:t>
             </w:r>
           </w:p>
@@ -1930,7 +2196,7 @@
                           </pic:cNvPicPr>
                         </pic:nvPicPr>
                         <pic:blipFill>
-                          <a:blip r:embed="rId16">
+                          <a:blip r:embed="rId17">
                             <a:extLst>
                               <a:ext uri="{28A0092B-C50C-407E-A947-70E740481C1C}">
                                 <a14:useLocalDpi xmlns:a14="http://schemas.microsoft.com/office/drawing/2010/main" val="0"/>
@@ -2028,6 +2294,7 @@
                 <w:color w:val="000000" w:themeColor="text1"/>
                 <w:lang w:val="en-GB"/>
               </w:rPr>
+              <w:lastRenderedPageBreak/>
               <w:t>New deadline page:</w:t>
             </w:r>
           </w:p>
@@ -2072,7 +2339,7 @@
                           </pic:cNvPicPr>
                         </pic:nvPicPr>
                         <pic:blipFill>
-                          <a:blip r:embed="rId17">
+                          <a:blip r:embed="rId18">
                             <a:extLst>
                               <a:ext uri="{28A0092B-C50C-407E-A947-70E740481C1C}">
                                 <a14:useLocalDpi xmlns:a14="http://schemas.microsoft.com/office/drawing/2010/main" val="0"/>
@@ -2128,7 +2395,6 @@
                 <w:color w:val="000000" w:themeColor="text1"/>
                 <w:lang w:val="en-GB"/>
               </w:rPr>
-              <w:lastRenderedPageBreak/>
               <w:drawing>
                 <wp:inline distT="0" distB="0" distL="0" distR="0" wp14:anchorId="351F01FA" wp14:editId="2917E48F">
                   <wp:extent cx="1800000" cy="3240000"/>
@@ -2147,7 +2413,7 @@
                           </pic:cNvPicPr>
                         </pic:nvPicPr>
                         <pic:blipFill>
-                          <a:blip r:embed="rId18">
+                          <a:blip r:embed="rId19">
                             <a:extLst>
                               <a:ext uri="{28A0092B-C50C-407E-A947-70E740481C1C}">
                                 <a14:useLocalDpi xmlns:a14="http://schemas.microsoft.com/office/drawing/2010/main" val="0"/>
@@ -2222,7 +2488,6 @@
                 <w:color w:val="000000" w:themeColor="text1"/>
                 <w:lang w:val="en-GB"/>
               </w:rPr>
-              <w:lastRenderedPageBreak/>
               <w:t>New group page:</w:t>
             </w:r>
           </w:p>
@@ -2267,7 +2532,7 @@
                           </pic:cNvPicPr>
                         </pic:nvPicPr>
                         <pic:blipFill>
-                          <a:blip r:embed="rId19">
+                          <a:blip r:embed="rId20">
                             <a:extLst>
                               <a:ext uri="{28A0092B-C50C-407E-A947-70E740481C1C}">
                                 <a14:useLocalDpi xmlns:a14="http://schemas.microsoft.com/office/drawing/2010/main" val="0"/>
@@ -2365,7 +2630,7 @@
                           </pic:cNvPicPr>
                         </pic:nvPicPr>
                         <pic:blipFill>
-                          <a:blip r:embed="rId20">
+                          <a:blip r:embed="rId21">
                             <a:extLst>
                               <a:ext uri="{28A0092B-C50C-407E-A947-70E740481C1C}">
                                 <a14:useLocalDpi xmlns:a14="http://schemas.microsoft.com/office/drawing/2010/main" val="0"/>
@@ -4016,7 +4281,7 @@
   <w:abstractNum w:abstractNumId="9" w15:restartNumberingAfterBreak="0">
     <w:nsid w:val="51F564A6"/>
     <w:multiLevelType w:val="hybridMultilevel"/>
-    <w:tmpl w:val="87F68878"/>
+    <w:tmpl w:val="0AF6F5BC"/>
     <w:lvl w:ilvl="0" w:tplc="20000001">
       <w:start w:val="1"/>
       <w:numFmt w:val="bullet"/>
@@ -4242,7 +4507,7 @@
   <w:abstractNum w:abstractNumId="11" w15:restartNumberingAfterBreak="0">
     <w:nsid w:val="7B8F6AD0"/>
     <w:multiLevelType w:val="hybridMultilevel"/>
-    <w:tmpl w:val="F692EED2"/>
+    <w:tmpl w:val="202EFE9C"/>
     <w:lvl w:ilvl="0" w:tplc="20000003">
       <w:start w:val="1"/>
       <w:numFmt w:val="bullet"/>
@@ -4459,6 +4724,119 @@
       <w:lvlJc w:val="left"/>
       <w:pPr>
         <w:ind w:left="6480" w:hanging="360"/>
+      </w:pPr>
+      <w:rPr>
+        <w:rFonts w:ascii="Wingdings" w:hAnsi="Wingdings" w:hint="default"/>
+      </w:rPr>
+    </w:lvl>
+  </w:abstractNum>
+  <w:abstractNum w:abstractNumId="13" w15:restartNumberingAfterBreak="0">
+    <w:nsid w:val="7EDF7936"/>
+    <w:multiLevelType w:val="hybridMultilevel"/>
+    <w:tmpl w:val="9C7491DC"/>
+    <w:lvl w:ilvl="0" w:tplc="20000001">
+      <w:start w:val="1"/>
+      <w:numFmt w:val="bullet"/>
+      <w:lvlText w:val=""/>
+      <w:lvlJc w:val="left"/>
+      <w:pPr>
+        <w:ind w:left="1440" w:hanging="360"/>
+      </w:pPr>
+      <w:rPr>
+        <w:rFonts w:ascii="Symbol" w:hAnsi="Symbol" w:hint="default"/>
+      </w:rPr>
+    </w:lvl>
+    <w:lvl w:ilvl="1" w:tplc="FFFFFFFF" w:tentative="1">
+      <w:start w:val="1"/>
+      <w:numFmt w:val="bullet"/>
+      <w:lvlText w:val="o"/>
+      <w:lvlJc w:val="left"/>
+      <w:pPr>
+        <w:ind w:left="2160" w:hanging="360"/>
+      </w:pPr>
+      <w:rPr>
+        <w:rFonts w:ascii="Courier New" w:hAnsi="Courier New" w:cs="Courier New" w:hint="default"/>
+      </w:rPr>
+    </w:lvl>
+    <w:lvl w:ilvl="2" w:tplc="FFFFFFFF" w:tentative="1">
+      <w:start w:val="1"/>
+      <w:numFmt w:val="bullet"/>
+      <w:lvlText w:val=""/>
+      <w:lvlJc w:val="left"/>
+      <w:pPr>
+        <w:ind w:left="2880" w:hanging="360"/>
+      </w:pPr>
+      <w:rPr>
+        <w:rFonts w:ascii="Wingdings" w:hAnsi="Wingdings" w:hint="default"/>
+      </w:rPr>
+    </w:lvl>
+    <w:lvl w:ilvl="3" w:tplc="FFFFFFFF" w:tentative="1">
+      <w:start w:val="1"/>
+      <w:numFmt w:val="bullet"/>
+      <w:lvlText w:val=""/>
+      <w:lvlJc w:val="left"/>
+      <w:pPr>
+        <w:ind w:left="3600" w:hanging="360"/>
+      </w:pPr>
+      <w:rPr>
+        <w:rFonts w:ascii="Symbol" w:hAnsi="Symbol" w:hint="default"/>
+      </w:rPr>
+    </w:lvl>
+    <w:lvl w:ilvl="4" w:tplc="FFFFFFFF" w:tentative="1">
+      <w:start w:val="1"/>
+      <w:numFmt w:val="bullet"/>
+      <w:lvlText w:val="o"/>
+      <w:lvlJc w:val="left"/>
+      <w:pPr>
+        <w:ind w:left="4320" w:hanging="360"/>
+      </w:pPr>
+      <w:rPr>
+        <w:rFonts w:ascii="Courier New" w:hAnsi="Courier New" w:cs="Courier New" w:hint="default"/>
+      </w:rPr>
+    </w:lvl>
+    <w:lvl w:ilvl="5" w:tplc="FFFFFFFF" w:tentative="1">
+      <w:start w:val="1"/>
+      <w:numFmt w:val="bullet"/>
+      <w:lvlText w:val=""/>
+      <w:lvlJc w:val="left"/>
+      <w:pPr>
+        <w:ind w:left="5040" w:hanging="360"/>
+      </w:pPr>
+      <w:rPr>
+        <w:rFonts w:ascii="Wingdings" w:hAnsi="Wingdings" w:hint="default"/>
+      </w:rPr>
+    </w:lvl>
+    <w:lvl w:ilvl="6" w:tplc="FFFFFFFF" w:tentative="1">
+      <w:start w:val="1"/>
+      <w:numFmt w:val="bullet"/>
+      <w:lvlText w:val=""/>
+      <w:lvlJc w:val="left"/>
+      <w:pPr>
+        <w:ind w:left="5760" w:hanging="360"/>
+      </w:pPr>
+      <w:rPr>
+        <w:rFonts w:ascii="Symbol" w:hAnsi="Symbol" w:hint="default"/>
+      </w:rPr>
+    </w:lvl>
+    <w:lvl w:ilvl="7" w:tplc="FFFFFFFF" w:tentative="1">
+      <w:start w:val="1"/>
+      <w:numFmt w:val="bullet"/>
+      <w:lvlText w:val="o"/>
+      <w:lvlJc w:val="left"/>
+      <w:pPr>
+        <w:ind w:left="6480" w:hanging="360"/>
+      </w:pPr>
+      <w:rPr>
+        <w:rFonts w:ascii="Courier New" w:hAnsi="Courier New" w:cs="Courier New" w:hint="default"/>
+      </w:rPr>
+    </w:lvl>
+    <w:lvl w:ilvl="8" w:tplc="FFFFFFFF" w:tentative="1">
+      <w:start w:val="1"/>
+      <w:numFmt w:val="bullet"/>
+      <w:lvlText w:val=""/>
+      <w:lvlJc w:val="left"/>
+      <w:pPr>
+        <w:ind w:left="7200" w:hanging="360"/>
       </w:pPr>
       <w:rPr>
         <w:rFonts w:ascii="Wingdings" w:hAnsi="Wingdings" w:hint="default"/>
@@ -4503,6 +4881,9 @@
   </w:num>
   <w:num w:numId="13">
     <w:abstractNumId w:val="11"/>
+  </w:num>
+  <w:num w:numId="14">
+    <w:abstractNumId w:val="13"/>
   </w:num>
 </w:numbering>
 </file>
@@ -5353,7 +5734,6 @@
     <w:rsid w:val="00457112"/>
     <w:rsid w:val="00464ED3"/>
     <w:rsid w:val="0046658E"/>
-    <w:rsid w:val="004D0C5E"/>
     <w:rsid w:val="0053281E"/>
     <w:rsid w:val="005739B3"/>
     <w:rsid w:val="005B79CF"/>
@@ -5361,6 +5741,7 @@
     <w:rsid w:val="005F4BFA"/>
     <w:rsid w:val="00621DF4"/>
     <w:rsid w:val="00637DE9"/>
+    <w:rsid w:val="00650438"/>
     <w:rsid w:val="00685EE6"/>
     <w:rsid w:val="00741432"/>
     <w:rsid w:val="00816182"/>

--- a/Soffers_Lennert_2APPAI02.docx
+++ b/Soffers_Lennert_2APPAI02.docx
@@ -132,6 +132,79 @@
           <w:lang w:val="en-GB"/>
         </w:rPr>
         <w:t>- 3IoT</w:t>
+      </w:r>
+    </w:p>
+    <w:p>
+      <w:pPr>
+        <w:rPr>
+          <w:b/>
+          <w:bCs/>
+          <w:sz w:val="28"/>
+          <w:szCs w:val="28"/>
+          <w:lang w:val="en-GB"/>
+        </w:rPr>
+      </w:pPr>
+      <w:r>
+        <w:rPr>
+          <w:b/>
+          <w:bCs/>
+          <w:sz w:val="28"/>
+          <w:szCs w:val="28"/>
+          <w:lang w:val="en-GB"/>
+        </w:rPr>
+        <w:t>Brief description of the app</w:t>
+      </w:r>
+      <w:r>
+        <w:rPr>
+          <w:color w:val="808080" w:themeColor="background1" w:themeShade="80"/>
+          <w:lang w:val="en-GB"/>
+        </w:rPr>
+        <w:t xml:space="preserve"> </w:t>
+      </w:r>
+    </w:p>
+    <w:p>
+      <w:pPr>
+        <w:rPr>
+          <w:color w:val="000000" w:themeColor="text1"/>
+          <w:lang w:val="en-GB"/>
+        </w:rPr>
+      </w:pPr>
+      <w:r>
+        <w:rPr>
+          <w:color w:val="000000" w:themeColor="text1"/>
+          <w:lang w:val="en-GB"/>
+        </w:rPr>
+        <w:t xml:space="preserve">Download link: </w:t>
+      </w:r>
+      <w:hyperlink r:id="rId8" w:history="1">
+        <w:r>
+          <w:rPr>
+            <w:rStyle w:val="Hyperlink"/>
+            <w:lang w:val="en-GB"/>
+          </w:rPr>
+          <w:t>http://lennertsoff</w:t>
+        </w:r>
+        <w:r>
+          <w:rPr>
+            <w:rStyle w:val="Hyperlink"/>
+            <w:lang w:val="en-GB"/>
+          </w:rPr>
+          <w:t>e</w:t>
+        </w:r>
+        <w:r>
+          <w:rPr>
+            <w:rStyle w:val="Hyperlink"/>
+            <w:lang w:val="en-GB"/>
+          </w:rPr>
+          <w:t>rs.com/app-debug.apk</w:t>
+        </w:r>
+      </w:hyperlink>
+      <w:r>
+        <w:rPr>
+          <w:color w:val="000000" w:themeColor="text1"/>
+          <w:lang w:val="en-GB"/>
+        </w:rPr>
+        <w:t xml:space="preserve"> </w:t>
       </w:r>
     </w:p>
     <w:p>
@@ -204,7 +277,7 @@
                     <pic:cNvPicPr/>
                   </pic:nvPicPr>
                   <pic:blipFill rotWithShape="1">
-                    <a:blip r:embed="rId8" cstate="print">
+                    <a:blip r:embed="rId9" cstate="print">
                       <a:extLst>
                         <a:ext uri="{28A0092B-C50C-407E-A947-70E740481C1C}">
                           <a14:useLocalDpi xmlns:a14="http://schemas.microsoft.com/office/drawing/2010/main" val="0"/>
@@ -1326,7 +1399,7 @@
         </w:rPr>
         <w:t xml:space="preserve"> and users. It runs on my server at home and is accessible that the url: </w:t>
       </w:r>
-      <w:hyperlink r:id="rId9" w:history="1">
+      <w:hyperlink r:id="rId10" w:history="1">
         <w:r>
           <w:rPr>
             <w:rStyle w:val="Hyperlink"/>
@@ -1559,8 +1632,8 @@
           <w:lang w:val="en-GB"/>
         </w:rPr>
         <w:sectPr>
-          <w:headerReference w:type="default" r:id="rId10"/>
-          <w:footerReference w:type="default" r:id="rId11"/>
+          <w:headerReference w:type="default" r:id="rId11"/>
+          <w:footerReference w:type="default" r:id="rId12"/>
           <w:type w:val="continuous"/>
           <w:pgSz w:w="11906" w:h="16838"/>
           <w:pgMar w:top="1417" w:right="1417" w:bottom="1417" w:left="1417" w:header="708" w:footer="708" w:gutter="0"/>
@@ -1652,7 +1725,7 @@
                           </pic:cNvPicPr>
                         </pic:nvPicPr>
                         <pic:blipFill>
-                          <a:blip r:embed="rId12">
+                          <a:blip r:embed="rId13">
                             <a:extLst>
                               <a:ext uri="{28A0092B-C50C-407E-A947-70E740481C1C}">
                                 <a14:useLocalDpi xmlns:a14="http://schemas.microsoft.com/office/drawing/2010/main" val="0"/>
@@ -1770,7 +1843,7 @@
                           </pic:cNvPicPr>
                         </pic:nvPicPr>
                         <pic:blipFill>
-                          <a:blip r:embed="rId13">
+                          <a:blip r:embed="rId14">
                             <a:extLst>
                               <a:ext uri="{28A0092B-C50C-407E-A947-70E740481C1C}">
                                 <a14:useLocalDpi xmlns:a14="http://schemas.microsoft.com/office/drawing/2010/main" val="0"/>
@@ -1870,7 +1943,7 @@
                           </pic:cNvPicPr>
                         </pic:nvPicPr>
                         <pic:blipFill>
-                          <a:blip r:embed="rId14">
+                          <a:blip r:embed="rId15">
                             <a:extLst>
                               <a:ext uri="{28A0092B-C50C-407E-A947-70E740481C1C}">
                                 <a14:useLocalDpi xmlns:a14="http://schemas.microsoft.com/office/drawing/2010/main" val="0"/>
@@ -1992,7 +2065,7 @@
                           </pic:cNvPicPr>
                         </pic:nvPicPr>
                         <pic:blipFill>
-                          <a:blip r:embed="rId15">
+                          <a:blip r:embed="rId16">
                             <a:extLst>
                               <a:ext uri="{28A0092B-C50C-407E-A947-70E740481C1C}">
                                 <a14:useLocalDpi xmlns:a14="http://schemas.microsoft.com/office/drawing/2010/main" val="0"/>
@@ -2093,7 +2166,7 @@
                           </pic:cNvPicPr>
                         </pic:nvPicPr>
                         <pic:blipFill>
-                          <a:blip r:embed="rId16">
+                          <a:blip r:embed="rId17">
                             <a:extLst>
                               <a:ext uri="{28A0092B-C50C-407E-A947-70E740481C1C}">
                                 <a14:useLocalDpi xmlns:a14="http://schemas.microsoft.com/office/drawing/2010/main" val="0"/>
@@ -2196,7 +2269,7 @@
                           </pic:cNvPicPr>
                         </pic:nvPicPr>
                         <pic:blipFill>
-                          <a:blip r:embed="rId17">
+                          <a:blip r:embed="rId18">
                             <a:extLst>
                               <a:ext uri="{28A0092B-C50C-407E-A947-70E740481C1C}">
                                 <a14:useLocalDpi xmlns:a14="http://schemas.microsoft.com/office/drawing/2010/main" val="0"/>
@@ -2339,7 +2412,7 @@
                           </pic:cNvPicPr>
                         </pic:nvPicPr>
                         <pic:blipFill>
-                          <a:blip r:embed="rId18">
+                          <a:blip r:embed="rId19">
                             <a:extLst>
                               <a:ext uri="{28A0092B-C50C-407E-A947-70E740481C1C}">
                                 <a14:useLocalDpi xmlns:a14="http://schemas.microsoft.com/office/drawing/2010/main" val="0"/>
@@ -2413,7 +2486,7 @@
                           </pic:cNvPicPr>
                         </pic:nvPicPr>
                         <pic:blipFill>
-                          <a:blip r:embed="rId19">
+                          <a:blip r:embed="rId20">
                             <a:extLst>
                               <a:ext uri="{28A0092B-C50C-407E-A947-70E740481C1C}">
                                 <a14:useLocalDpi xmlns:a14="http://schemas.microsoft.com/office/drawing/2010/main" val="0"/>
@@ -2532,7 +2605,7 @@
                           </pic:cNvPicPr>
                         </pic:nvPicPr>
                         <pic:blipFill>
-                          <a:blip r:embed="rId20">
+                          <a:blip r:embed="rId21">
                             <a:extLst>
                               <a:ext uri="{28A0092B-C50C-407E-A947-70E740481C1C}">
                                 <a14:useLocalDpi xmlns:a14="http://schemas.microsoft.com/office/drawing/2010/main" val="0"/>
@@ -2630,7 +2703,7 @@
                           </pic:cNvPicPr>
                         </pic:nvPicPr>
                         <pic:blipFill>
-                          <a:blip r:embed="rId21">
+                          <a:blip r:embed="rId22">
                             <a:extLst>
                               <a:ext uri="{28A0092B-C50C-407E-A947-70E740481C1C}">
                                 <a14:useLocalDpi xmlns:a14="http://schemas.microsoft.com/office/drawing/2010/main" val="0"/>
@@ -5741,7 +5814,6 @@
     <w:rsid w:val="005F4BFA"/>
     <w:rsid w:val="00621DF4"/>
     <w:rsid w:val="00637DE9"/>
-    <w:rsid w:val="00650438"/>
     <w:rsid w:val="00685EE6"/>
     <w:rsid w:val="00741432"/>
     <w:rsid w:val="00816182"/>
@@ -5754,6 +5826,7 @@
     <w:rsid w:val="00CA2483"/>
     <w:rsid w:val="00D530DA"/>
     <w:rsid w:val="00DF13DA"/>
+    <w:rsid w:val="00EC372F"/>
     <w:rsid w:val="00F323DA"/>
   </w:rsids>
   <m:mathPr>

--- a/Soffers_Lennert_2APPAI02.docx
+++ b/Soffers_Lennert_2APPAI02.docx
@@ -182,21 +182,7 @@
             <w:rStyle w:val="Hyperlink"/>
             <w:lang w:val="en-GB"/>
           </w:rPr>
-          <w:t>http://lennertsoff</w:t>
-        </w:r>
-        <w:r>
-          <w:rPr>
-            <w:rStyle w:val="Hyperlink"/>
-            <w:lang w:val="en-GB"/>
-          </w:rPr>
-          <w:t>e</w:t>
-        </w:r>
-        <w:r>
-          <w:rPr>
-            <w:rStyle w:val="Hyperlink"/>
-            <w:lang w:val="en-GB"/>
-          </w:rPr>
-          <w:t>rs.com/app-debug.apk</w:t>
+          <w:t>http://lennertsoffers.com/app-debug.apk</w:t>
         </w:r>
       </w:hyperlink>
       <w:r>
@@ -234,13 +220,19 @@
         </w:rPr>
         <w:t xml:space="preserve"> </w:t>
       </w:r>
+      <w:r>
+        <w:rPr>
+          <w:color w:val="000000" w:themeColor="text1"/>
+          <w:lang w:val="en-GB"/>
+        </w:rPr>
+        <w:t xml:space="preserve"> </w:t>
+      </w:r>
     </w:p>
     <w:p>
       <w:pPr>
         <w:spacing w:after="0" w:line="285" w:lineRule="atLeast"/>
         <w:jc w:val="both"/>
         <w:rPr>
-          <w:color w:val="000000" w:themeColor="text1"/>
           <w:lang w:val="en-GB"/>
         </w:rPr>
       </w:pPr>
@@ -254,13 +246,13 @@
           <w:lang w:val="en-GB"/>
         </w:rPr>
         <w:drawing>
-          <wp:anchor distT="0" distB="0" distL="114300" distR="114300" simplePos="0" relativeHeight="251658240" behindDoc="1" locked="0" layoutInCell="1" allowOverlap="1" wp14:anchorId="27533F36" wp14:editId="55616839">
+          <wp:anchor distT="0" distB="0" distL="114300" distR="114300" simplePos="0" relativeHeight="251658240" behindDoc="1" locked="0" layoutInCell="1" allowOverlap="1" wp14:anchorId="27533F36" wp14:editId="3F689D09">
             <wp:simplePos x="0" y="0"/>
             <wp:positionH relativeFrom="margin">
               <wp:align>right</wp:align>
             </wp:positionH>
             <wp:positionV relativeFrom="paragraph">
-              <wp:posOffset>23210</wp:posOffset>
+              <wp:posOffset>12065</wp:posOffset>
             </wp:positionV>
             <wp:extent cx="1325880" cy="1325880"/>
             <wp:effectExtent l="0" t="0" r="7620" b="7620"/>
@@ -316,12 +308,19 @@
           </wp:anchor>
         </w:drawing>
       </w:r>
-      <w:r>
-        <w:rPr>
-          <w:color w:val="000000" w:themeColor="text1"/>
-          <w:lang w:val="en-GB"/>
-        </w:rPr>
-        <w:t>This application is an agenda/deadline planner.</w:t>
+      <w:proofErr w:type="spellStart"/>
+      <w:r>
+        <w:rPr>
+          <w:lang w:val="en-GB"/>
+        </w:rPr>
+        <w:t>Plennert</w:t>
+      </w:r>
+      <w:proofErr w:type="spellEnd"/>
+      <w:r>
+        <w:rPr>
+          <w:lang w:val="en-GB"/>
+        </w:rPr>
+        <w:t xml:space="preserve"> is an agenda/deadline planner.</w:t>
       </w:r>
     </w:p>
     <w:p>
@@ -329,7 +328,6 @@
         <w:spacing w:after="0" w:line="285" w:lineRule="atLeast"/>
         <w:jc w:val="both"/>
         <w:rPr>
-          <w:color w:val="000000" w:themeColor="text1"/>
           <w:lang w:val="en-GB"/>
         </w:rPr>
       </w:pPr>
@@ -339,16 +337,14 @@
         <w:spacing w:after="0" w:line="285" w:lineRule="atLeast"/>
         <w:jc w:val="both"/>
         <w:rPr>
-          <w:color w:val="000000" w:themeColor="text1"/>
-          <w:lang w:val="en-GB"/>
-        </w:rPr>
-      </w:pPr>
-      <w:r>
-        <w:rPr>
-          <w:color w:val="000000" w:themeColor="text1"/>
-          <w:lang w:val="en-GB"/>
-        </w:rPr>
-        <w:t>When the user opens this application, he is prompted to login with a username (if he wasn't logged in yet).</w:t>
+          <w:lang w:val="en-GB"/>
+        </w:rPr>
+      </w:pPr>
+      <w:r>
+        <w:rPr>
+          <w:lang w:val="en-GB"/>
+        </w:rPr>
+        <w:t>When the user opens this application, he is obligated to login with a username (if he wasn't logged in yet).</w:t>
       </w:r>
     </w:p>
     <w:p>
@@ -356,7 +352,6 @@
         <w:spacing w:after="0" w:line="285" w:lineRule="atLeast"/>
         <w:jc w:val="both"/>
         <w:rPr>
-          <w:color w:val="000000" w:themeColor="text1"/>
           <w:lang w:val="en-GB"/>
         </w:rPr>
       </w:pPr>
@@ -366,16 +361,26 @@
         <w:spacing w:after="0" w:line="285" w:lineRule="atLeast"/>
         <w:jc w:val="both"/>
         <w:rPr>
-          <w:color w:val="000000" w:themeColor="text1"/>
-          <w:lang w:val="en-GB"/>
-        </w:rPr>
-      </w:pPr>
-      <w:r>
-        <w:rPr>
-          <w:color w:val="000000" w:themeColor="text1"/>
-          <w:lang w:val="en-GB"/>
-        </w:rPr>
-        <w:t>Then the user arrives on his main page where he sees all his appointments or deadlines ordered by date and by group. The day before each deadline, the user gets a speech notification that says the name of the deadline and the description. The hour the notification will trigger can be set when you make a new deadline.</w:t>
+          <w:lang w:val="en-GB"/>
+        </w:rPr>
+      </w:pPr>
+      <w:r>
+        <w:rPr>
+          <w:lang w:val="en-GB"/>
+        </w:rPr>
+        <w:t>Then the user arrives on his main page where he sees all his appointments or deadlines ordered by date and by group. The day before each deadline, the user gets a speech notification that says the name of the deadline and the description. When you create a new deadline, you can set the hour when the notific</w:t>
+      </w:r>
+      <w:r>
+        <w:rPr>
+          <w:lang w:val="en-GB"/>
+        </w:rPr>
+        <w:t>a</w:t>
+      </w:r>
+      <w:r>
+        <w:rPr>
+          <w:lang w:val="en-GB"/>
+        </w:rPr>
+        <w:t>tion triggers.</w:t>
       </w:r>
     </w:p>
     <w:p>
@@ -383,7 +388,6 @@
         <w:spacing w:after="0" w:line="285" w:lineRule="atLeast"/>
         <w:jc w:val="both"/>
         <w:rPr>
-          <w:color w:val="000000" w:themeColor="text1"/>
           <w:lang w:val="en-GB"/>
         </w:rPr>
       </w:pPr>
@@ -393,16 +397,14 @@
         <w:spacing w:after="0" w:line="285" w:lineRule="atLeast"/>
         <w:jc w:val="both"/>
         <w:rPr>
-          <w:color w:val="000000" w:themeColor="text1"/>
-          <w:lang w:val="en-GB"/>
-        </w:rPr>
-      </w:pPr>
-      <w:r>
-        <w:rPr>
-          <w:color w:val="000000" w:themeColor="text1"/>
-          <w:lang w:val="en-GB"/>
-        </w:rPr>
-        <w:t>It is possible to make groups in the groups tab. A group is a combination of a colour and name of the group. The deadlines on the home page can be filtered, if a user deselects a group, this group won't be shown on the home page. This filter is stored so if the user logs in next time his deadlines will be filtered in the same way.</w:t>
+          <w:lang w:val="en-GB"/>
+        </w:rPr>
+      </w:pPr>
+      <w:r>
+        <w:rPr>
+          <w:lang w:val="en-GB"/>
+        </w:rPr>
+        <w:t>It is possible to make groups in the groups tab. A group is a combination of a colour and name of the group. The deadlines on the home page can be filtered. If a user deselects a group, this group won't be shown on the home page. This filter is stored so if the user logs in next time his deadlines will be filtered in the same way.</w:t>
       </w:r>
     </w:p>
     <w:p>
@@ -410,7 +412,6 @@
         <w:spacing w:after="0" w:line="285" w:lineRule="atLeast"/>
         <w:jc w:val="both"/>
         <w:rPr>
-          <w:color w:val="000000" w:themeColor="text1"/>
           <w:lang w:val="en-GB"/>
         </w:rPr>
       </w:pPr>
@@ -420,13 +421,11 @@
         <w:spacing w:after="0" w:line="285" w:lineRule="atLeast"/>
         <w:jc w:val="both"/>
         <w:rPr>
-          <w:color w:val="000000" w:themeColor="text1"/>
-          <w:lang w:val="en-GB"/>
-        </w:rPr>
-      </w:pPr>
-      <w:r>
-        <w:rPr>
-          <w:color w:val="000000" w:themeColor="text1"/>
+          <w:lang w:val="en-GB"/>
+        </w:rPr>
+      </w:pPr>
+      <w:r>
+        <w:rPr>
           <w:lang w:val="en-GB"/>
         </w:rPr>
         <w:t>When the user creates a new deadline, he has the possibility to link a location with it. This is done by pinning a point on an easy-to-use map. If the user wants to see the location of a deadline on the home page, he can simply tap on this deadline and the map will slide open. This map is made possible by the leaflet.js API.</w:t>
@@ -437,7 +436,6 @@
         <w:spacing w:after="0" w:line="285" w:lineRule="atLeast"/>
         <w:jc w:val="both"/>
         <w:rPr>
-          <w:color w:val="000000" w:themeColor="text1"/>
           <w:lang w:val="en-GB"/>
         </w:rPr>
       </w:pPr>
@@ -447,13 +445,11 @@
         <w:spacing w:after="0" w:line="285" w:lineRule="atLeast"/>
         <w:jc w:val="both"/>
         <w:rPr>
-          <w:color w:val="000000" w:themeColor="text1"/>
-          <w:lang w:val="en-GB"/>
-        </w:rPr>
-      </w:pPr>
-      <w:r>
-        <w:rPr>
-          <w:color w:val="000000" w:themeColor="text1"/>
+          <w:lang w:val="en-GB"/>
+        </w:rPr>
+      </w:pPr>
+      <w:r>
+        <w:rPr>
           <w:lang w:val="en-GB"/>
         </w:rPr>
         <w:t>All this data is collected on a rest API written in Spring Boot and it runs on my server at home.</w:t>
@@ -464,7 +460,6 @@
         <w:spacing w:after="0" w:line="285" w:lineRule="atLeast"/>
         <w:jc w:val="both"/>
         <w:rPr>
-          <w:color w:val="000000" w:themeColor="text1"/>
           <w:lang w:val="en-GB"/>
         </w:rPr>
       </w:pPr>
@@ -474,16 +469,14 @@
         <w:spacing w:after="0" w:line="285" w:lineRule="atLeast"/>
         <w:jc w:val="both"/>
         <w:rPr>
-          <w:color w:val="000000" w:themeColor="text1"/>
-          <w:lang w:val="en-GB"/>
-        </w:rPr>
-      </w:pPr>
-      <w:r>
-        <w:rPr>
-          <w:color w:val="000000" w:themeColor="text1"/>
-          <w:lang w:val="en-GB"/>
-        </w:rPr>
-        <w:t>Users can create multiple agenda on my application. For example, the user can use one agenda as a real agenda to write down some deadlines, and the other to create a planning for the upcoming exams.</w:t>
+          <w:lang w:val="en-GB"/>
+        </w:rPr>
+      </w:pPr>
+      <w:r>
+        <w:rPr>
+          <w:lang w:val="en-GB"/>
+        </w:rPr>
+        <w:t>Users can create multiple accounts on my application. For example, the user can use one account as a real agenda to write down some deadlines, and the other to create a planning for the upcoming exams.</w:t>
       </w:r>
     </w:p>
     <w:p>
@@ -491,27 +484,9 @@
         <w:spacing w:after="0" w:line="285" w:lineRule="atLeast"/>
         <w:jc w:val="both"/>
         <w:rPr>
-          <w:color w:val="000000" w:themeColor="text1"/>
-          <w:lang w:val="en-GB"/>
-        </w:rPr>
-      </w:pPr>
-    </w:p>
-    <w:p>
-      <w:pPr>
-        <w:spacing w:after="0" w:line="285" w:lineRule="atLeast"/>
-        <w:jc w:val="both"/>
-        <w:rPr>
-          <w:color w:val="000000" w:themeColor="text1"/>
-          <w:lang w:val="en-GB"/>
-        </w:rPr>
-      </w:pPr>
-      <w:r>
-        <w:rPr>
-          <w:color w:val="000000" w:themeColor="text1"/>
-          <w:lang w:val="en-GB"/>
-        </w:rPr>
-        <w:t>The main goal for my application is to be useful in the real world. Last year, I was struggling to find an application to localize al my deadlines for school and spare time but concluded there was no application that fitted my needs. Thats why I thought an application as this would be very useful for myself, and maybe for others too.</w:t>
-      </w:r>
+          <w:lang w:val="en-GB"/>
+        </w:rPr>
+      </w:pPr>
     </w:p>
     <w:p>
       <w:pPr>
@@ -522,9 +497,15 @@
           <w:bCs/>
           <w:sz w:val="28"/>
           <w:szCs w:val="28"/>
-          <w:lang w:val="en-GB"/>
-        </w:rPr>
-      </w:pPr>
+          <w:lang w:val="en-BE"/>
+        </w:rPr>
+      </w:pPr>
+      <w:r>
+        <w:rPr>
+          <w:lang w:val="en-GB"/>
+        </w:rPr>
+        <w:t>The main goal for my application is to be useful in the real world. Last year, I was struggling to find an application to localize al my deadlines for school and spare time but concluded there was no application that fitted my needs. That's why I thought an application like this would be very useful for myself, and maybe for others too.</w:t>
+      </w:r>
     </w:p>
     <w:p>
       <w:pPr>
@@ -597,21 +578,7 @@
           <w:color w:val="000000" w:themeColor="text1"/>
           <w:lang w:val="en-GB"/>
         </w:rPr>
-        <w:t>Cordova-plugin-whiteli</w:t>
-      </w:r>
-      <w:r>
-        <w:rPr>
-          <w:color w:val="000000" w:themeColor="text1"/>
-          <w:lang w:val="en-GB"/>
-        </w:rPr>
-        <w:t>st</w:t>
-      </w:r>
-      <w:r>
-        <w:rPr>
-          <w:color w:val="000000" w:themeColor="text1"/>
-          <w:lang w:val="en-GB"/>
-        </w:rPr>
-        <w:t>:</w:t>
+        <w:t>Cordova-plugin-whitelist</w:t>
       </w:r>
     </w:p>
     <w:p>
@@ -711,7 +678,7 @@
           <w:color w:val="000000" w:themeColor="text1"/>
           <w:lang w:val="en-GB"/>
         </w:rPr>
-        <w:t xml:space="preserve">Used together with leaflet </w:t>
+        <w:t xml:space="preserve">Used together with leaflet.js. The </w:t>
       </w:r>
       <w:proofErr w:type="spellStart"/>
       <w:r>
@@ -719,7 +686,7 @@
           <w:color w:val="000000" w:themeColor="text1"/>
           <w:lang w:val="en-GB"/>
         </w:rPr>
-        <w:t>js</w:t>
+        <w:t>mapbox</w:t>
       </w:r>
       <w:proofErr w:type="spellEnd"/>
       <w:r>
@@ -727,37 +694,7 @@
           <w:color w:val="000000" w:themeColor="text1"/>
           <w:lang w:val="en-GB"/>
         </w:rPr>
-        <w:t xml:space="preserve">. The </w:t>
-      </w:r>
-      <w:proofErr w:type="spellStart"/>
-      <w:r>
-        <w:rPr>
-          <w:color w:val="000000" w:themeColor="text1"/>
-          <w:lang w:val="en-GB"/>
-        </w:rPr>
-        <w:t>mapbox</w:t>
-      </w:r>
-      <w:proofErr w:type="spellEnd"/>
-      <w:r>
-        <w:rPr>
-          <w:color w:val="000000" w:themeColor="text1"/>
-          <w:lang w:val="en-GB"/>
-        </w:rPr>
-        <w:t xml:space="preserve"> Cordova plugin provides OpenGL powered vector-based native mapping. These maps are used to specify the location of the appointment with a </w:t>
-      </w:r>
-      <w:r>
-        <w:rPr>
-          <w:color w:val="000000" w:themeColor="text1"/>
-          <w:lang w:val="en-GB"/>
-        </w:rPr>
-        <w:t>pinpoint</w:t>
-      </w:r>
-      <w:r>
-        <w:rPr>
-          <w:color w:val="000000" w:themeColor="text1"/>
-          <w:lang w:val="en-GB"/>
-        </w:rPr>
-        <w:t>.</w:t>
+        <w:t xml:space="preserve"> Cordova plugin provides OpenGL powered vector-based native mapping. These maps are used to specify the location of the appointment with a pinpoint.</w:t>
       </w:r>
     </w:p>
     <w:p>
@@ -769,7 +706,7 @@
           <w:bCs/>
           <w:sz w:val="28"/>
           <w:szCs w:val="28"/>
-          <w:lang w:val="en-GB"/>
+          <w:lang w:val="en-BE"/>
         </w:rPr>
       </w:pPr>
     </w:p>
@@ -843,23 +780,7 @@
           <w:color w:val="000000" w:themeColor="text1"/>
           <w:lang w:val="en-GB"/>
         </w:rPr>
-        <w:t xml:space="preserve"> on my Android phone. This makes the app </w:t>
-      </w:r>
-      <w:proofErr w:type="gramStart"/>
-      <w:r>
-        <w:rPr>
-          <w:color w:val="000000" w:themeColor="text1"/>
-          <w:lang w:val="en-GB"/>
-        </w:rPr>
-        <w:t>more clear</w:t>
-      </w:r>
-      <w:proofErr w:type="gramEnd"/>
-      <w:r>
-        <w:rPr>
-          <w:color w:val="000000" w:themeColor="text1"/>
-          <w:lang w:val="en-GB"/>
-        </w:rPr>
-        <w:t xml:space="preserve"> since there are 2 navbars on the screen (one on the bottom and one on the top). Especially the bottom navigation is packed full of information if the native Android navbar is displayed together with the navbar of my application. I've also looked up example apps that have a bottom navbar like Instagram and Twitter, and here I don't like the fact that they still show the Android navigation. That's why I've chosen to hide the native Android bottom navbar.</w:t>
+        <w:t xml:space="preserve"> on my Android phone. When I don't use this plugin, there is a black border above and below the screen. This makes the app hard to use.</w:t>
       </w:r>
     </w:p>
     <w:p>
@@ -905,28 +826,30 @@
         </w:rPr>
         <w:t>:</w:t>
       </w:r>
-      <w:r>
-        <w:rPr>
-          <w:lang w:val="en-GB"/>
-        </w:rPr>
-        <w:t xml:space="preserve"> </w:t>
-      </w:r>
-      <w:r>
-        <w:rPr>
-          <w:color w:val="000000" w:themeColor="text1"/>
-          <w:lang w:val="en-GB"/>
-        </w:rPr>
-        <w:t xml:space="preserve">Used to notify the user when he/she is doing something in the app with irreversible </w:t>
-      </w:r>
-      <w:proofErr w:type="spellStart"/>
-      <w:r>
-        <w:rPr>
-          <w:color w:val="000000" w:themeColor="text1"/>
-          <w:lang w:val="en-GB"/>
-        </w:rPr>
-        <w:t>concequences</w:t>
-      </w:r>
-      <w:proofErr w:type="spellEnd"/>
+    </w:p>
+    <w:p>
+      <w:pPr>
+        <w:pStyle w:val="ListParagraph"/>
+        <w:spacing w:after="480"/>
+        <w:rPr>
+          <w:color w:val="000000" w:themeColor="text1"/>
+          <w:lang w:val="en-GB"/>
+        </w:rPr>
+      </w:pPr>
+      <w:r>
+        <w:rPr>
+          <w:color w:val="000000" w:themeColor="text1"/>
+          <w:lang w:val="en-GB"/>
+        </w:rPr>
+        <w:t xml:space="preserve">Used to notify the user when he is doing something in the app with irreversible </w:t>
+      </w:r>
+      <w:r>
+        <w:rPr>
+          <w:color w:val="000000" w:themeColor="text1"/>
+          <w:lang w:val="en-GB"/>
+        </w:rPr>
+        <w:t>consequences</w:t>
+      </w:r>
       <w:r>
         <w:rPr>
           <w:color w:val="000000" w:themeColor="text1"/>
@@ -984,27 +907,26 @@
         <w:pStyle w:val="ListParagraph"/>
         <w:spacing w:after="480"/>
         <w:rPr>
-          <w:b/>
-          <w:bCs/>
-          <w:sz w:val="28"/>
-          <w:szCs w:val="28"/>
-          <w:lang w:val="en-GB"/>
-        </w:rPr>
-      </w:pPr>
-      <w:r>
-        <w:rPr>
-          <w:color w:val="000000" w:themeColor="text1"/>
-          <w:lang w:val="en-GB"/>
-        </w:rPr>
-        <w:t xml:space="preserve">This plugin makes the app run in the background when focus is lost. All code such as timeouts keep running now. I use this to make a notification for the user. There is a timeout set and while the app is running in the background, the timeout is counted down. When it reaches 0, the notification is </w:t>
-      </w:r>
-      <w:r>
-        <w:rPr>
-          <w:color w:val="000000" w:themeColor="text1"/>
-          <w:lang w:val="en-GB"/>
-        </w:rPr>
-        <w:t>sent</w:t>
-      </w:r>
+          <w:color w:val="000000" w:themeColor="text1"/>
+          <w:lang w:val="en-GB"/>
+        </w:rPr>
+      </w:pPr>
+      <w:r>
+        <w:rPr>
+          <w:color w:val="000000" w:themeColor="text1"/>
+          <w:lang w:val="en-GB"/>
+        </w:rPr>
+        <w:t xml:space="preserve">This plugin makes the app run in the background when focus is lost. All code such as timeouts keep running now. I use this to make a notification for the user. There is a timeout set and while the app is running in the background, the timeout is counting down. When it reaches 0, the notification is </w:t>
+      </w:r>
+      <w:proofErr w:type="gramStart"/>
+      <w:r>
+        <w:rPr>
+          <w:color w:val="000000" w:themeColor="text1"/>
+          <w:lang w:val="en-GB"/>
+        </w:rPr>
+        <w:t>send</w:t>
+      </w:r>
+      <w:proofErr w:type="gramEnd"/>
       <w:r>
         <w:rPr>
           <w:color w:val="000000" w:themeColor="text1"/>
@@ -1253,29 +1175,22 @@
           <w:lang w:val="en-GB"/>
         </w:rPr>
       </w:pPr>
-      <w:r>
-        <w:rPr>
-          <w:color w:val="000000" w:themeColor="text1"/>
-          <w:lang w:val="en-GB"/>
-        </w:rPr>
-        <w:t>Cordova-plugin-</w:t>
-      </w:r>
       <w:proofErr w:type="spellStart"/>
       <w:r>
         <w:rPr>
           <w:color w:val="000000" w:themeColor="text1"/>
           <w:lang w:val="en-GB"/>
         </w:rPr>
-        <w:t>tts</w:t>
+        <w:t>Cordova-plugin-tts</w:t>
+      </w:r>
+      <w:r>
+        <w:rPr>
+          <w:color w:val="000000" w:themeColor="text1"/>
+          <w:lang w:val="en-GB"/>
+        </w:rPr>
+        <w:t>:</w:t>
       </w:r>
       <w:proofErr w:type="spellEnd"/>
-      <w:r>
-        <w:rPr>
-          <w:color w:val="000000" w:themeColor="text1"/>
-          <w:lang w:val="en-GB"/>
-        </w:rPr>
-        <w:t>:</w:t>
-      </w:r>
     </w:p>
     <w:p>
       <w:pPr>
@@ -1301,14 +1216,26 @@
           <w:lang w:val="en-GB"/>
         </w:rPr>
       </w:pPr>
-    </w:p>
-    <w:p>
-      <w:pPr>
-        <w:rPr>
-          <w:b/>
-          <w:bCs/>
-          <w:sz w:val="28"/>
-          <w:szCs w:val="28"/>
+      <w:r>
+        <w:rPr>
+          <w:color w:val="000000" w:themeColor="text1"/>
+          <w:lang w:val="en-GB"/>
+        </w:rPr>
+        <w:br w:type="page"/>
+      </w:r>
+    </w:p>
+    <w:p>
+      <w:pPr>
+        <w:rPr>
+          <w:color w:val="000000" w:themeColor="text1"/>
+          <w:lang w:val="en-GB"/>
+        </w:rPr>
+      </w:pPr>
+    </w:p>
+    <w:p>
+      <w:pPr>
+        <w:rPr>
+          <w:color w:val="000000" w:themeColor="text1"/>
           <w:lang w:val="en-GB"/>
         </w:rPr>
       </w:pPr>
@@ -1397,7 +1324,21 @@
           <w:color w:val="000000" w:themeColor="text1"/>
           <w:lang w:val="en-BE"/>
         </w:rPr>
-        <w:t xml:space="preserve"> and users. It runs on my server at home and is accessible that the url: </w:t>
+        <w:t xml:space="preserve"> and users. It runs on my server at home and is accessible </w:t>
+      </w:r>
+      <w:r>
+        <w:rPr>
+          <w:color w:val="000000" w:themeColor="text1"/>
+          <w:lang w:val="en-US"/>
+        </w:rPr>
+        <w:t>by this</w:t>
+      </w:r>
+      <w:r>
+        <w:rPr>
+          <w:color w:val="000000" w:themeColor="text1"/>
+          <w:lang w:val="en-BE"/>
+        </w:rPr>
+        <w:t xml:space="preserve"> url: </w:t>
       </w:r>
       <w:hyperlink r:id="rId10" w:history="1">
         <w:r>
@@ -1532,49 +1473,6 @@
     <w:p>
       <w:pPr>
         <w:rPr>
-          <w:color w:val="000000" w:themeColor="text1"/>
-          <w:lang w:val="en-GB"/>
-        </w:rPr>
-      </w:pPr>
-      <w:r>
-        <w:rPr>
-          <w:color w:val="000000" w:themeColor="text1"/>
-          <w:lang w:val="en-GB"/>
-        </w:rPr>
-        <w:t xml:space="preserve">This is where I store the user that is logged in. In this way, the app is automatically started with the correct user in. </w:t>
-      </w:r>
-      <w:r>
-        <w:rPr>
-          <w:color w:val="000000" w:themeColor="text1"/>
-          <w:lang w:val="en-GB"/>
-        </w:rPr>
-        <w:t>T</w:t>
-      </w:r>
-      <w:r>
-        <w:rPr>
-          <w:color w:val="000000" w:themeColor="text1"/>
-          <w:lang w:val="en-GB"/>
-        </w:rPr>
-        <w:t>he group filter is stored here</w:t>
-      </w:r>
-      <w:r>
-        <w:rPr>
-          <w:color w:val="000000" w:themeColor="text1"/>
-          <w:lang w:val="en-GB"/>
-        </w:rPr>
-        <w:t xml:space="preserve"> as well</w:t>
-      </w:r>
-      <w:r>
-        <w:rPr>
-          <w:color w:val="000000" w:themeColor="text1"/>
-          <w:lang w:val="en-GB"/>
-        </w:rPr>
-        <w:t>, it is stored across sessions so that the user doesn't need to add the filter every time he starts up the app.</w:t>
-      </w:r>
-    </w:p>
-    <w:p>
-      <w:pPr>
-        <w:rPr>
           <w:b/>
           <w:bCs/>
           <w:sz w:val="28"/>
@@ -1582,6 +1480,13 @@
           <w:lang w:val="en-GB"/>
         </w:rPr>
       </w:pPr>
+      <w:r>
+        <w:rPr>
+          <w:color w:val="000000" w:themeColor="text1"/>
+          <w:lang w:val="en-GB"/>
+        </w:rPr>
+        <w:t>This is where I store the user that is logged in. In this way, the app is automatically started with the correct user. The group filter is stored here as well. It is stored across sessions so that the user doesn't need to add the filter every time he starts up the app.</w:t>
+      </w:r>
       <w:r>
         <w:rPr>
           <w:b/>
@@ -4354,8 +4259,8 @@
   <w:abstractNum w:abstractNumId="9" w15:restartNumberingAfterBreak="0">
     <w:nsid w:val="51F564A6"/>
     <w:multiLevelType w:val="hybridMultilevel"/>
-    <w:tmpl w:val="0AF6F5BC"/>
-    <w:lvl w:ilvl="0" w:tplc="20000001">
+    <w:tmpl w:val="1DA23B8E"/>
+    <w:lvl w:ilvl="0" w:tplc="427032B4">
       <w:start w:val="1"/>
       <w:numFmt w:val="bullet"/>
       <w:lvlText w:val=""/>
@@ -4365,6 +4270,8 @@
       </w:pPr>
       <w:rPr>
         <w:rFonts w:ascii="Symbol" w:hAnsi="Symbol" w:hint="default"/>
+        <w:sz w:val="24"/>
+        <w:szCs w:val="24"/>
       </w:rPr>
     </w:lvl>
     <w:lvl w:ilvl="1" w:tplc="20000003" w:tentative="1">
@@ -5364,7 +5271,6 @@
   <w:style w:type="character" w:default="1" w:styleId="DefaultParagraphFont">
     <w:name w:val="Default Paragraph Font"/>
     <w:uiPriority w:val="1"/>
-    <w:semiHidden/>
     <w:unhideWhenUsed/>
   </w:style>
   <w:style w:type="table" w:default="1" w:styleId="TableNormal">
@@ -5823,6 +5729,7 @@
     <w:rsid w:val="009C552A"/>
     <w:rsid w:val="00A00185"/>
     <w:rsid w:val="00A97EDB"/>
+    <w:rsid w:val="00AD5A32"/>
     <w:rsid w:val="00CA2483"/>
     <w:rsid w:val="00D530DA"/>
     <w:rsid w:val="00DF13DA"/>
